--- a/storage/app/templates/formatos_anexo30/FORMATO PARA CONTRATO DE PRESTACIÓN DE SERVICIOS DE INSPECCIÓN DE LOS ANEXOS 30 Y 31 RESOLUCIÓN MISCELÁNEA FISCAL PARA 2024.docx
+++ b/storage/app/templates/formatos_anexo30/FORMATO PARA CONTRATO DE PRESTACIÓN DE SERVICIOS DE INSPECCIÓN DE LOS ANEXOS 30 Y 31 RESOLUCIÓN MISCELÁNEA FISCAL PARA 2024.docx
@@ -1,6 +1,6 @@
 
 <file path=word/document.xml><?xml version="1.0" encoding="utf-8"?>
-<w:document xmlns:wpc="http://schemas.microsoft.com/office/word/2010/wordprocessingCanvas" xmlns:cx="http://schemas.microsoft.com/office/drawing/2014/chartex" xmlns:cx1="http://schemas.microsoft.com/office/drawing/2015/9/8/chartex" xmlns:cx2="http://schemas.microsoft.com/office/drawing/2015/10/21/chartex" xmlns:cx3="http://schemas.microsoft.com/office/drawing/2016/5/9/chartex" xmlns:cx4="http://schemas.microsoft.com/office/drawing/2016/5/10/chartex" xmlns:cx5="http://schemas.microsoft.com/office/drawing/2016/5/11/chartex" xmlns:cx6="http://schemas.microsoft.com/office/drawing/2016/5/12/chartex" xmlns:cx7="http://schemas.microsoft.com/office/drawing/2016/5/13/chartex" xmlns:cx8="http://schemas.microsoft.com/office/drawing/2016/5/14/chartex" xmlns:mc="http://schemas.openxmlformats.org/markup-compatibility/2006" xmlns:aink="http://schemas.microsoft.com/office/drawing/2016/ink" xmlns:am3d="http://schemas.microsoft.com/office/drawing/2017/model3d" xmlns:o="urn:schemas-microsoft-com:office:office" xmlns:oel="http://schemas.microsoft.com/office/2019/extlst" xmlns:r="http://schemas.openxmlformats.org/officeDocument/2006/relationships" xmlns:m="http://schemas.openxmlformats.org/officeDocument/2006/math" xmlns:v="urn:schemas-microsoft-com:vml" xmlns:wp14="http://schemas.microsoft.com/office/word/2010/wordprocessingDrawing" xmlns:wp="http://schemas.openxmlformats.org/drawingml/2006/wordprocessingDrawing" xmlns:w10="urn:schemas-microsoft-com:office:word" xmlns:w="http://schemas.openxmlformats.org/wordprocessingml/2006/main" xmlns:w14="http://schemas.microsoft.com/office/word/2010/wordml" xmlns:w15="http://schemas.microsoft.com/office/word/2012/wordml" xmlns:w16cex="http://schemas.microsoft.com/office/word/2018/wordml/cex" xmlns:w16cid="http://schemas.microsoft.com/office/word/2016/wordml/cid" xmlns:w16="http://schemas.microsoft.com/office/word/2018/wordml" xmlns:w16du="http://schemas.microsoft.com/office/word/2023/wordml/word16du" xmlns:w16sdtdh="http://schemas.microsoft.com/office/word/2020/wordml/sdtdatahash" xmlns:w16se="http://schemas.microsoft.com/office/word/2015/wordml/symex" xmlns:wpg="http://schemas.microsoft.com/office/word/2010/wordprocessingGroup" xmlns:wpi="http://schemas.microsoft.com/office/word/2010/wordprocessingInk" xmlns:wne="http://schemas.microsoft.com/office/word/2006/wordml" xmlns:wps="http://schemas.microsoft.com/office/word/2010/wordprocessingShape" mc:Ignorable="w14 w15 w16se w16cid w16 w16cex w16sdtdh w16du wp14">
+<w:document xmlns:wpc="http://schemas.microsoft.com/office/word/2010/wordprocessingCanvas" xmlns:cx="http://schemas.microsoft.com/office/drawing/2014/chartex" xmlns:cx1="http://schemas.microsoft.com/office/drawing/2015/9/8/chartex" xmlns:cx2="http://schemas.microsoft.com/office/drawing/2015/10/21/chartex" xmlns:cx3="http://schemas.microsoft.com/office/drawing/2016/5/9/chartex" xmlns:cx4="http://schemas.microsoft.com/office/drawing/2016/5/10/chartex" xmlns:cx5="http://schemas.microsoft.com/office/drawing/2016/5/11/chartex" xmlns:cx6="http://schemas.microsoft.com/office/drawing/2016/5/12/chartex" xmlns:cx7="http://schemas.microsoft.com/office/drawing/2016/5/13/chartex" xmlns:cx8="http://schemas.microsoft.com/office/drawing/2016/5/14/chartex" xmlns:mc="http://schemas.openxmlformats.org/markup-compatibility/2006" xmlns:aink="http://schemas.microsoft.com/office/drawing/2016/ink" xmlns:am3d="http://schemas.microsoft.com/office/drawing/2017/model3d" xmlns:o="urn:schemas-microsoft-com:office:office" xmlns:oel="http://schemas.microsoft.com/office/2019/extlst" xmlns:r="http://schemas.openxmlformats.org/officeDocument/2006/relationships" xmlns:m="http://schemas.openxmlformats.org/officeDocument/2006/math" xmlns:v="urn:schemas-microsoft-com:vml" xmlns:wp14="http://schemas.microsoft.com/office/word/2010/wordprocessingDrawing" xmlns:wp="http://schemas.openxmlformats.org/drawingml/2006/wordprocessingDrawing" xmlns:w10="urn:schemas-microsoft-com:office:word" xmlns:w="http://schemas.openxmlformats.org/wordprocessingml/2006/main" xmlns:w14="http://schemas.microsoft.com/office/word/2010/wordml" xmlns:w15="http://schemas.microsoft.com/office/word/2012/wordml" xmlns:w16cex="http://schemas.microsoft.com/office/word/2018/wordml/cex" xmlns:w16cid="http://schemas.microsoft.com/office/word/2016/wordml/cid" xmlns:w16="http://schemas.microsoft.com/office/word/2018/wordml" xmlns:w16sdtdh="http://schemas.microsoft.com/office/word/2020/wordml/sdtdatahash" xmlns:w16se="http://schemas.microsoft.com/office/word/2015/wordml/symex" xmlns:wpg="http://schemas.microsoft.com/office/word/2010/wordprocessingGroup" xmlns:wpi="http://schemas.microsoft.com/office/word/2010/wordprocessingInk" xmlns:wne="http://schemas.microsoft.com/office/word/2006/wordml" xmlns:wps="http://schemas.microsoft.com/office/word/2010/wordprocessingShape" mc:Ignorable="w14 w15 w16se w16cid w16 w16cex w16sdtdh wp14">
   <w:body>
     <w:p>
       <w:pPr>
@@ -352,7 +352,11 @@
         <w:t xml:space="preserve"> JORGE LÓPEZ BENITEZ</w:t>
       </w:r>
       <w:r>
-        <w:t xml:space="preserve"> en su carácter de Director</w:t>
+        <w:t xml:space="preserve"> en su carácter de </w:t>
+      </w:r>
+      <w:proofErr w:type="gramStart"/>
+      <w:r>
+        <w:t>Director</w:t>
       </w:r>
       <w:r>
         <w:rPr>
@@ -361,7 +365,11 @@
         <w:t xml:space="preserve"> </w:t>
       </w:r>
       <w:r>
-        <w:t>General,</w:t>
+        <w:t>General</w:t>
+      </w:r>
+      <w:proofErr w:type="gramEnd"/>
+      <w:r>
+        <w:t>,</w:t>
       </w:r>
       <w:r>
         <w:rPr>
@@ -462,7 +470,21 @@
         <w:rPr>
           <w:u w:val="single"/>
         </w:rPr>
-        <w:t>${razonsocial}</w:t>
+        <w:t>${</w:t>
+      </w:r>
+      <w:proofErr w:type="spellStart"/>
+      <w:r>
+        <w:rPr>
+          <w:u w:val="single"/>
+        </w:rPr>
+        <w:t>razonsocial</w:t>
+      </w:r>
+      <w:proofErr w:type="spellEnd"/>
+      <w:r>
+        <w:rPr>
+          <w:u w:val="single"/>
+        </w:rPr>
+        <w:t>}</w:t>
       </w:r>
       <w:r>
         <w:rPr>
@@ -511,7 +533,21 @@
         <w:rPr>
           <w:u w:val="single"/>
         </w:rPr>
-        <w:t>${nom_repre}</w:t>
+        <w:t>${</w:t>
+      </w:r>
+      <w:proofErr w:type="spellStart"/>
+      <w:r>
+        <w:rPr>
+          <w:u w:val="single"/>
+        </w:rPr>
+        <w:t>nom_repre</w:t>
+      </w:r>
+      <w:proofErr w:type="spellEnd"/>
+      <w:r>
+        <w:rPr>
+          <w:u w:val="single"/>
+        </w:rPr>
+        <w:t>}</w:t>
       </w:r>
       <w:r>
         <w:t>, en su carácter de representante legal en lo sucesivo EL CLIENTE, al tenor de las siguientes declaraciones y cláusulas:</w:t>
@@ -582,7 +618,6 @@
         </w:tabs>
         <w:spacing w:before="22" w:line="259" w:lineRule="auto"/>
         <w:ind w:right="676"/>
-        <w:jc w:val="both"/>
       </w:pPr>
       <w:r>
         <w:t>Que</w:t>
@@ -1015,7 +1050,6 @@
         </w:tabs>
         <w:spacing w:line="259" w:lineRule="auto"/>
         <w:ind w:right="680"/>
-        <w:jc w:val="both"/>
       </w:pPr>
       <w:r>
         <w:t>Que es una persona moral, que cuenta con las capacidades técnicas y tecnológicas suficientes, para el correcto desempeño de los trabajos de inspección, objeto de este contrato, de acuerdo con las acreditaciones y permisos obtenidos ante las autoridades competentes.</w:t>
@@ -1036,10 +1070,17 @@
         </w:tabs>
         <w:spacing w:line="259" w:lineRule="auto"/>
         <w:ind w:right="675"/>
-        <w:jc w:val="both"/>
       </w:pPr>
       <w:r>
-        <w:t xml:space="preserve">Que sus necesidades de equipo utilizado para la realización de los trabajos derivados del objeto del presente contrato, están debidamente estipuladas en el Sistema de Gestión de Calidad; que cuenta con No. de Acreditación </w:t>
+        <w:t xml:space="preserve">Que sus necesidades de equipo utilizado para la realización de los trabajos derivados del objeto del presente </w:t>
+      </w:r>
+      <w:proofErr w:type="gramStart"/>
+      <w:r>
+        <w:t>contrato,</w:t>
+      </w:r>
+      <w:proofErr w:type="gramEnd"/>
+      <w:r>
+        <w:t xml:space="preserve"> están debidamente estipuladas en el Sistema de Gestión de Calidad; que cuenta con No. de Acreditación </w:t>
       </w:r>
       <w:r>
         <w:rPr>
@@ -1085,11 +1126,12 @@
         </w:tabs>
         <w:spacing w:line="259" w:lineRule="auto"/>
         <w:ind w:right="678"/>
-        <w:jc w:val="both"/>
       </w:pPr>
+      <w:proofErr w:type="gramStart"/>
       <w:r>
         <w:t>Que</w:t>
       </w:r>
+      <w:proofErr w:type="gramEnd"/>
       <w:r>
         <w:rPr>
           <w:spacing w:val="-3"/>
@@ -1652,7 +1694,6 @@
         </w:tabs>
         <w:spacing w:line="268" w:lineRule="exact"/>
         <w:ind w:left="1113" w:hanging="358"/>
-        <w:jc w:val="both"/>
       </w:pPr>
       <w:r>
         <w:t>Que</w:t>
@@ -1799,7 +1840,6 @@
         </w:tabs>
         <w:spacing w:before="19" w:line="259" w:lineRule="auto"/>
         <w:ind w:right="677"/>
-        <w:jc w:val="both"/>
       </w:pPr>
       <w:r>
         <w:t>Que el Ing. Jorge López Benítez, en su carácter de</w:t>
@@ -1810,8 +1850,13 @@
         </w:rPr>
         <w:t xml:space="preserve"> </w:t>
       </w:r>
-      <w:r>
-        <w:t>Director General, cuenta con las facultades necesarias para</w:t>
+      <w:proofErr w:type="gramStart"/>
+      <w:r>
+        <w:t>Director General</w:t>
+      </w:r>
+      <w:proofErr w:type="gramEnd"/>
+      <w:r>
+        <w:t>, cuenta con las facultades necesarias para</w:t>
       </w:r>
       <w:r>
         <w:rPr>
@@ -1988,7 +2033,6 @@
         </w:tabs>
         <w:spacing w:line="259" w:lineRule="auto"/>
         <w:ind w:right="682"/>
-        <w:jc w:val="both"/>
       </w:pPr>
       <w:r>
         <w:t>Que</w:t>
@@ -2727,7 +2771,23 @@
           <w:sz w:val="24"/>
           <w:u w:val="single"/>
         </w:rPr>
-        <w:t>${domicilio_fiscal}</w:t>
+        <w:t>${</w:t>
+      </w:r>
+      <w:proofErr w:type="spellStart"/>
+      <w:r>
+        <w:rPr>
+          <w:sz w:val="24"/>
+          <w:u w:val="single"/>
+        </w:rPr>
+        <w:t>domicilio_fiscal</w:t>
+      </w:r>
+      <w:proofErr w:type="spellEnd"/>
+      <w:r>
+        <w:rPr>
+          <w:sz w:val="24"/>
+          <w:u w:val="single"/>
+        </w:rPr>
+        <w:t>}</w:t>
       </w:r>
     </w:p>
     <w:p>
@@ -3289,7 +3349,15 @@
         <w:t xml:space="preserve">EL CLIENTE </w:t>
       </w:r>
       <w:r>
-        <w:t>se comprometa a aceptar el resultado de las mismas.</w:t>
+        <w:t xml:space="preserve">se comprometa a aceptar el resultado de </w:t>
+      </w:r>
+      <w:proofErr w:type="gramStart"/>
+      <w:r>
+        <w:t>las mismas</w:t>
+      </w:r>
+      <w:proofErr w:type="gramEnd"/>
+      <w:r>
+        <w:t>.</w:t>
       </w:r>
     </w:p>
     <w:p>
@@ -3659,7 +3727,15 @@
         <w:t xml:space="preserve">LA UNIDAD </w:t>
       </w:r>
       <w:r>
-        <w:t>no inspecciona items por muestreo, tampoco realiza subcontrataciones en ninguna parte del proceso de inspección.</w:t>
+        <w:t xml:space="preserve">no inspecciona </w:t>
+      </w:r>
+      <w:proofErr w:type="spellStart"/>
+      <w:r>
+        <w:t>items</w:t>
+      </w:r>
+      <w:proofErr w:type="spellEnd"/>
+      <w:r>
+        <w:t xml:space="preserve"> por muestreo, tampoco realiza subcontrataciones en ninguna parte del proceso de inspección.</w:t>
       </w:r>
     </w:p>
     <w:p>
@@ -3680,7 +3756,183 @@
         <w:rPr>
           <w:bCs/>
         </w:rPr>
-        <w:t>MONTO DEL SERVICIO Y FORMA DE PAGO: EL CLIENTE, se obliga a pagar a LA UNIDAD el servicio de Inspección la cantidad de  $ 25,000.00 (Quince mil pesos 00/100 M.N. ) con un I.V.A de $ 4,000.00 (Dos mil cuatrocientos pesos 00/100 M.N.) haciendo un  monto total de $29,000.00 (Diecisiete mil cuatrocientos pesos 00/100 M.N.), el 50% equivalente a la cantidad de $14,500.00 (Ocho mil setecientos pesos 00/100 M.N.) deberá cubrirlo al momento de la firma del presente contrato; y el 50%  restante equivalente a la cantidad de $14,500.00 (Ocho mil setecientos pesos 00/100 M.N.) al término del servicio y previo al momento de recibir el Certificado de Conformidad por LA UNIDAD. LA UNIDAD se obliga a expedir la factura o comprobante de pago por los trabajos efectuados.</w:t>
+        <w:t xml:space="preserve">MONTO DEL SERVICIO Y FORMA DE PAGO: EL CLIENTE, se obliga a pagar a LA UNIDAD el servicio de Inspección la cantidad de  $ </w:t>
+      </w:r>
+      <w:r>
+        <w:rPr>
+          <w:rFonts w:asciiTheme="minorHAnsi" w:hAnsiTheme="minorHAnsi" w:cstheme="minorHAnsi"/>
+          <w:u w:val="single"/>
+          <w:lang w:val="es-MX"/>
+        </w:rPr>
+        <w:t>${cantidad}</w:t>
+      </w:r>
+      <w:r>
+        <w:rPr>
+          <w:bCs/>
+        </w:rPr>
+        <w:t xml:space="preserve"> (Quince mil pesos 00/100 M.N. ) con un I.V.A de $ </w:t>
+      </w:r>
+      <w:r>
+        <w:rPr>
+          <w:rFonts w:asciiTheme="minorHAnsi" w:hAnsiTheme="minorHAnsi" w:cstheme="minorHAnsi"/>
+          <w:u w:val="single"/>
+          <w:lang w:val="es-MX"/>
+        </w:rPr>
+        <w:t>${</w:t>
+      </w:r>
+      <w:r>
+        <w:rPr>
+          <w:rFonts w:asciiTheme="minorHAnsi" w:hAnsiTheme="minorHAnsi" w:cstheme="minorHAnsi"/>
+          <w:u w:val="single"/>
+          <w:lang w:val="es-MX"/>
+        </w:rPr>
+        <w:t>iva</w:t>
+      </w:r>
+      <w:r>
+        <w:rPr>
+          <w:rFonts w:asciiTheme="minorHAnsi" w:hAnsiTheme="minorHAnsi" w:cstheme="minorHAnsi"/>
+          <w:u w:val="single"/>
+          <w:lang w:val="es-MX"/>
+        </w:rPr>
+        <w:t>}</w:t>
+      </w:r>
+      <w:r>
+        <w:rPr>
+          <w:bCs/>
+        </w:rPr>
+        <w:t xml:space="preserve"> (Dos mil cuatrocientos pesos 00/100 M.N.) haciendo un  monto total de $</w:t>
+      </w:r>
+      <w:r>
+        <w:rPr>
+          <w:bCs/>
+        </w:rPr>
+        <w:t xml:space="preserve"> </w:t>
+      </w:r>
+      <w:r>
+        <w:rPr>
+          <w:bCs/>
+        </w:rPr>
+        <w:t>$</w:t>
+      </w:r>
+      <w:r>
+        <w:rPr>
+          <w:rFonts w:asciiTheme="minorHAnsi" w:hAnsiTheme="minorHAnsi" w:cstheme="minorHAnsi"/>
+          <w:u w:val="single"/>
+          <w:lang w:val="es-MX"/>
+        </w:rPr>
+        <w:t>{</w:t>
+      </w:r>
+      <w:r>
+        <w:rPr>
+          <w:rFonts w:asciiTheme="minorHAnsi" w:hAnsiTheme="minorHAnsi" w:cstheme="minorHAnsi"/>
+          <w:u w:val="single"/>
+          <w:lang w:val="es-MX"/>
+        </w:rPr>
+        <w:t>total</w:t>
+      </w:r>
+      <w:r>
+        <w:rPr>
+          <w:rFonts w:asciiTheme="minorHAnsi" w:hAnsiTheme="minorHAnsi" w:cstheme="minorHAnsi"/>
+          <w:u w:val="single"/>
+          <w:lang w:val="es-MX"/>
+        </w:rPr>
+        <w:t>}</w:t>
+      </w:r>
+      <w:r>
+        <w:rPr>
+          <w:bCs/>
+        </w:rPr>
+        <w:t xml:space="preserve"> (Diecisiete mil cuatrocientos pesos 00/100 M.N.), el 50% equivalente a la cantidad de $</w:t>
+      </w:r>
+      <w:r>
+        <w:rPr>
+          <w:bCs/>
+        </w:rPr>
+        <w:t xml:space="preserve"> </w:t>
+      </w:r>
+      <w:r>
+        <w:rPr>
+          <w:bCs/>
+        </w:rPr>
+        <w:t>$</w:t>
+      </w:r>
+      <w:r>
+        <w:rPr>
+          <w:rFonts w:asciiTheme="minorHAnsi" w:hAnsiTheme="minorHAnsi" w:cstheme="minorHAnsi"/>
+          <w:u w:val="single"/>
+          <w:lang w:val="es-MX"/>
+        </w:rPr>
+        <w:t>{</w:t>
+      </w:r>
+      <w:r>
+        <w:rPr>
+          <w:rFonts w:asciiTheme="minorHAnsi" w:hAnsiTheme="minorHAnsi" w:cstheme="minorHAnsi"/>
+          <w:u w:val="single"/>
+          <w:lang w:val="es-MX"/>
+        </w:rPr>
+        <w:t>total_mitad</w:t>
+      </w:r>
+      <w:r>
+        <w:rPr>
+          <w:rFonts w:asciiTheme="minorHAnsi" w:hAnsiTheme="minorHAnsi" w:cstheme="minorHAnsi"/>
+          <w:u w:val="single"/>
+          <w:lang w:val="es-MX"/>
+        </w:rPr>
+        <w:t>}</w:t>
+      </w:r>
+      <w:r>
+        <w:rPr>
+          <w:bCs/>
+        </w:rPr>
+        <w:t xml:space="preserve"> (Ocho mil setecientos pesos 00/100 M.N.) deberá cubrirlo al momento de la firma del presente contrato; y el 50%  restante equivalente a la cantidad de </w:t>
+      </w:r>
+      <w:r>
+        <w:rPr>
+          <w:bCs/>
+        </w:rPr>
+        <w:t xml:space="preserve">   </w:t>
+      </w:r>
+      <w:r>
+        <w:rPr>
+          <w:bCs/>
+        </w:rPr>
+        <w:t>$</w:t>
+      </w:r>
+      <w:r>
+        <w:rPr>
+          <w:bCs/>
+        </w:rPr>
+        <w:t xml:space="preserve"> </w:t>
+      </w:r>
+      <w:r>
+        <w:rPr>
+          <w:rFonts w:asciiTheme="minorHAnsi" w:hAnsiTheme="minorHAnsi" w:cstheme="minorHAnsi"/>
+          <w:u w:val="single"/>
+          <w:lang w:val="es-MX"/>
+        </w:rPr>
+        <w:t>${</w:t>
+      </w:r>
+      <w:r>
+        <w:rPr>
+          <w:rFonts w:asciiTheme="minorHAnsi" w:hAnsiTheme="minorHAnsi" w:cstheme="minorHAnsi"/>
+          <w:u w:val="single"/>
+          <w:lang w:val="es-MX"/>
+        </w:rPr>
+        <w:t>total_restante</w:t>
+      </w:r>
+      <w:r>
+        <w:rPr>
+          <w:rFonts w:asciiTheme="minorHAnsi" w:hAnsiTheme="minorHAnsi" w:cstheme="minorHAnsi"/>
+          <w:u w:val="single"/>
+          <w:lang w:val="es-MX"/>
+        </w:rPr>
+        <w:t>}</w:t>
+      </w:r>
+      <w:r>
+        <w:rPr>
+          <w:bCs/>
+        </w:rPr>
+        <w:t xml:space="preserve"> (Ocho mil setecientos pesos 00/100 M.N.) al término del servicio y previo al momento de recibir el Certificado de Conformidad por LA UNIDAD. LA UNIDAD se obliga a expedir la factura o comprobante de pago por los trabajos efectuados.</w:t>
       </w:r>
     </w:p>
     <w:p>
@@ -4518,7 +4770,21 @@
           <w:i/>
         </w:rPr>
         <w:lastRenderedPageBreak/>
-        <w:t xml:space="preserve">una fuente distinta al mismo cliente, se clasificará como información confidencial. </w:t>
+        <w:t xml:space="preserve">una fuente distinta al mismo </w:t>
+      </w:r>
+      <w:proofErr w:type="gramStart"/>
+      <w:r>
+        <w:rPr>
+          <w:i/>
+        </w:rPr>
+        <w:t>cliente,</w:t>
+      </w:r>
+      <w:proofErr w:type="gramEnd"/>
+      <w:r>
+        <w:rPr>
+          <w:i/>
+        </w:rPr>
+        <w:t xml:space="preserve"> se clasificará como información confidencial. </w:t>
       </w:r>
       <w:r>
         <w:rPr>
@@ -4976,7 +5242,15 @@
         <w:t xml:space="preserve"> </w:t>
       </w:r>
       <w:r>
-        <w:t>Oaxaca de Juárez, Oax., conforme a las leyes sustantivas y adjetivas aplicables, renunciando expresamente a cualquier otro fuero o jurisdicción que por cualquier otra razón pudiesen tener, señalan como sus domicilios para recibir notificaciones y avisos los que aparecen en el presente contrato.</w:t>
+        <w:t xml:space="preserve">Oaxaca de Juárez, </w:t>
+      </w:r>
+      <w:proofErr w:type="spellStart"/>
+      <w:r>
+        <w:t>Oax</w:t>
+      </w:r>
+      <w:proofErr w:type="spellEnd"/>
+      <w:r>
+        <w:t>., conforme a las leyes sustantivas y adjetivas aplicables, renunciando expresamente a cualquier otro fuero o jurisdicción que por cualquier otra razón pudiesen tener, señalan como sus domicilios para recibir notificaciones y avisos los que aparecen en el presente contrato.</w:t>
       </w:r>
     </w:p>
     <w:p>
@@ -6261,7 +6535,7 @@
 </file>
 
 <file path=word/endnotes.xml><?xml version="1.0" encoding="utf-8"?>
-<w:endnotes xmlns:wpc="http://schemas.microsoft.com/office/word/2010/wordprocessingCanvas" xmlns:cx="http://schemas.microsoft.com/office/drawing/2014/chartex" xmlns:cx1="http://schemas.microsoft.com/office/drawing/2015/9/8/chartex" xmlns:cx2="http://schemas.microsoft.com/office/drawing/2015/10/21/chartex" xmlns:cx3="http://schemas.microsoft.com/office/drawing/2016/5/9/chartex" xmlns:cx4="http://schemas.microsoft.com/office/drawing/2016/5/10/chartex" xmlns:cx5="http://schemas.microsoft.com/office/drawing/2016/5/11/chartex" xmlns:cx6="http://schemas.microsoft.com/office/drawing/2016/5/12/chartex" xmlns:cx7="http://schemas.microsoft.com/office/drawing/2016/5/13/chartex" xmlns:cx8="http://schemas.microsoft.com/office/drawing/2016/5/14/chartex" xmlns:mc="http://schemas.openxmlformats.org/markup-compatibility/2006" xmlns:aink="http://schemas.microsoft.com/office/drawing/2016/ink" xmlns:am3d="http://schemas.microsoft.com/office/drawing/2017/model3d" xmlns:o="urn:schemas-microsoft-com:office:office" xmlns:oel="http://schemas.microsoft.com/office/2019/extlst" xmlns:r="http://schemas.openxmlformats.org/officeDocument/2006/relationships" xmlns:m="http://schemas.openxmlformats.org/officeDocument/2006/math" xmlns:v="urn:schemas-microsoft-com:vml" xmlns:wp14="http://schemas.microsoft.com/office/word/2010/wordprocessingDrawing" xmlns:wp="http://schemas.openxmlformats.org/drawingml/2006/wordprocessingDrawing" xmlns:w10="urn:schemas-microsoft-com:office:word" xmlns:w="http://schemas.openxmlformats.org/wordprocessingml/2006/main" xmlns:w14="http://schemas.microsoft.com/office/word/2010/wordml" xmlns:w15="http://schemas.microsoft.com/office/word/2012/wordml" xmlns:w16cex="http://schemas.microsoft.com/office/word/2018/wordml/cex" xmlns:w16cid="http://schemas.microsoft.com/office/word/2016/wordml/cid" xmlns:w16="http://schemas.microsoft.com/office/word/2018/wordml" xmlns:w16du="http://schemas.microsoft.com/office/word/2023/wordml/word16du" xmlns:w16sdtdh="http://schemas.microsoft.com/office/word/2020/wordml/sdtdatahash" xmlns:w16se="http://schemas.microsoft.com/office/word/2015/wordml/symex" xmlns:wpg="http://schemas.microsoft.com/office/word/2010/wordprocessingGroup" xmlns:wpi="http://schemas.microsoft.com/office/word/2010/wordprocessingInk" xmlns:wne="http://schemas.microsoft.com/office/word/2006/wordml" xmlns:wps="http://schemas.microsoft.com/office/word/2010/wordprocessingShape" mc:Ignorable="w14 w15 w16se w16cid w16 w16cex w16sdtdh w16du wp14">
+<w:endnotes xmlns:wpc="http://schemas.microsoft.com/office/word/2010/wordprocessingCanvas" xmlns:cx="http://schemas.microsoft.com/office/drawing/2014/chartex" xmlns:cx1="http://schemas.microsoft.com/office/drawing/2015/9/8/chartex" xmlns:cx2="http://schemas.microsoft.com/office/drawing/2015/10/21/chartex" xmlns:cx3="http://schemas.microsoft.com/office/drawing/2016/5/9/chartex" xmlns:cx4="http://schemas.microsoft.com/office/drawing/2016/5/10/chartex" xmlns:cx5="http://schemas.microsoft.com/office/drawing/2016/5/11/chartex" xmlns:cx6="http://schemas.microsoft.com/office/drawing/2016/5/12/chartex" xmlns:cx7="http://schemas.microsoft.com/office/drawing/2016/5/13/chartex" xmlns:cx8="http://schemas.microsoft.com/office/drawing/2016/5/14/chartex" xmlns:mc="http://schemas.openxmlformats.org/markup-compatibility/2006" xmlns:aink="http://schemas.microsoft.com/office/drawing/2016/ink" xmlns:am3d="http://schemas.microsoft.com/office/drawing/2017/model3d" xmlns:o="urn:schemas-microsoft-com:office:office" xmlns:oel="http://schemas.microsoft.com/office/2019/extlst" xmlns:r="http://schemas.openxmlformats.org/officeDocument/2006/relationships" xmlns:m="http://schemas.openxmlformats.org/officeDocument/2006/math" xmlns:v="urn:schemas-microsoft-com:vml" xmlns:wp14="http://schemas.microsoft.com/office/word/2010/wordprocessingDrawing" xmlns:wp="http://schemas.openxmlformats.org/drawingml/2006/wordprocessingDrawing" xmlns:w10="urn:schemas-microsoft-com:office:word" xmlns:w="http://schemas.openxmlformats.org/wordprocessingml/2006/main" xmlns:w14="http://schemas.microsoft.com/office/word/2010/wordml" xmlns:w15="http://schemas.microsoft.com/office/word/2012/wordml" xmlns:w16cex="http://schemas.microsoft.com/office/word/2018/wordml/cex" xmlns:w16cid="http://schemas.microsoft.com/office/word/2016/wordml/cid" xmlns:w16="http://schemas.microsoft.com/office/word/2018/wordml" xmlns:w16sdtdh="http://schemas.microsoft.com/office/word/2020/wordml/sdtdatahash" xmlns:w16se="http://schemas.microsoft.com/office/word/2015/wordml/symex" xmlns:wpg="http://schemas.microsoft.com/office/word/2010/wordprocessingGroup" xmlns:wpi="http://schemas.microsoft.com/office/word/2010/wordprocessingInk" xmlns:wne="http://schemas.microsoft.com/office/word/2006/wordml" xmlns:wps="http://schemas.microsoft.com/office/word/2010/wordprocessingShape" mc:Ignorable="w14 w15 w16se w16cid w16 w16cex w16sdtdh wp14">
   <w:endnote w:type="separator" w:id="-1">
     <w:p>
       <w:r>
@@ -6280,7 +6554,7 @@
 </file>
 
 <file path=word/footer1.xml><?xml version="1.0" encoding="utf-8"?>
-<w:ftr xmlns:wpc="http://schemas.microsoft.com/office/word/2010/wordprocessingCanvas" xmlns:cx="http://schemas.microsoft.com/office/drawing/2014/chartex" xmlns:cx1="http://schemas.microsoft.com/office/drawing/2015/9/8/chartex" xmlns:cx2="http://schemas.microsoft.com/office/drawing/2015/10/21/chartex" xmlns:cx3="http://schemas.microsoft.com/office/drawing/2016/5/9/chartex" xmlns:cx4="http://schemas.microsoft.com/office/drawing/2016/5/10/chartex" xmlns:cx5="http://schemas.microsoft.com/office/drawing/2016/5/11/chartex" xmlns:cx6="http://schemas.microsoft.com/office/drawing/2016/5/12/chartex" xmlns:cx7="http://schemas.microsoft.com/office/drawing/2016/5/13/chartex" xmlns:cx8="http://schemas.microsoft.com/office/drawing/2016/5/14/chartex" xmlns:mc="http://schemas.openxmlformats.org/markup-compatibility/2006" xmlns:aink="http://schemas.microsoft.com/office/drawing/2016/ink" xmlns:am3d="http://schemas.microsoft.com/office/drawing/2017/model3d" xmlns:o="urn:schemas-microsoft-com:office:office" xmlns:oel="http://schemas.microsoft.com/office/2019/extlst" xmlns:r="http://schemas.openxmlformats.org/officeDocument/2006/relationships" xmlns:m="http://schemas.openxmlformats.org/officeDocument/2006/math" xmlns:v="urn:schemas-microsoft-com:vml" xmlns:wp14="http://schemas.microsoft.com/office/word/2010/wordprocessingDrawing" xmlns:wp="http://schemas.openxmlformats.org/drawingml/2006/wordprocessingDrawing" xmlns:w10="urn:schemas-microsoft-com:office:word" xmlns:w="http://schemas.openxmlformats.org/wordprocessingml/2006/main" xmlns:w14="http://schemas.microsoft.com/office/word/2010/wordml" xmlns:w15="http://schemas.microsoft.com/office/word/2012/wordml" xmlns:w16cex="http://schemas.microsoft.com/office/word/2018/wordml/cex" xmlns:w16cid="http://schemas.microsoft.com/office/word/2016/wordml/cid" xmlns:w16="http://schemas.microsoft.com/office/word/2018/wordml" xmlns:w16du="http://schemas.microsoft.com/office/word/2023/wordml/word16du" xmlns:w16sdtdh="http://schemas.microsoft.com/office/word/2020/wordml/sdtdatahash" xmlns:w16se="http://schemas.microsoft.com/office/word/2015/wordml/symex" xmlns:wpg="http://schemas.microsoft.com/office/word/2010/wordprocessingGroup" xmlns:wpi="http://schemas.microsoft.com/office/word/2010/wordprocessingInk" xmlns:wne="http://schemas.microsoft.com/office/word/2006/wordml" xmlns:wps="http://schemas.microsoft.com/office/word/2010/wordprocessingShape" mc:Ignorable="w14 w15 w16se w16cid w16 w16cex w16sdtdh w16du wp14">
+<w:ftr xmlns:wpc="http://schemas.microsoft.com/office/word/2010/wordprocessingCanvas" xmlns:cx="http://schemas.microsoft.com/office/drawing/2014/chartex" xmlns:cx1="http://schemas.microsoft.com/office/drawing/2015/9/8/chartex" xmlns:cx2="http://schemas.microsoft.com/office/drawing/2015/10/21/chartex" xmlns:cx3="http://schemas.microsoft.com/office/drawing/2016/5/9/chartex" xmlns:cx4="http://schemas.microsoft.com/office/drawing/2016/5/10/chartex" xmlns:cx5="http://schemas.microsoft.com/office/drawing/2016/5/11/chartex" xmlns:cx6="http://schemas.microsoft.com/office/drawing/2016/5/12/chartex" xmlns:cx7="http://schemas.microsoft.com/office/drawing/2016/5/13/chartex" xmlns:cx8="http://schemas.microsoft.com/office/drawing/2016/5/14/chartex" xmlns:mc="http://schemas.openxmlformats.org/markup-compatibility/2006" xmlns:aink="http://schemas.microsoft.com/office/drawing/2016/ink" xmlns:am3d="http://schemas.microsoft.com/office/drawing/2017/model3d" xmlns:o="urn:schemas-microsoft-com:office:office" xmlns:oel="http://schemas.microsoft.com/office/2019/extlst" xmlns:r="http://schemas.openxmlformats.org/officeDocument/2006/relationships" xmlns:m="http://schemas.openxmlformats.org/officeDocument/2006/math" xmlns:v="urn:schemas-microsoft-com:vml" xmlns:wp14="http://schemas.microsoft.com/office/word/2010/wordprocessingDrawing" xmlns:wp="http://schemas.openxmlformats.org/drawingml/2006/wordprocessingDrawing" xmlns:w10="urn:schemas-microsoft-com:office:word" xmlns:w="http://schemas.openxmlformats.org/wordprocessingml/2006/main" xmlns:w14="http://schemas.microsoft.com/office/word/2010/wordml" xmlns:w15="http://schemas.microsoft.com/office/word/2012/wordml" xmlns:w16cex="http://schemas.microsoft.com/office/word/2018/wordml/cex" xmlns:w16cid="http://schemas.microsoft.com/office/word/2016/wordml/cid" xmlns:w16="http://schemas.microsoft.com/office/word/2018/wordml" xmlns:w16sdtdh="http://schemas.microsoft.com/office/word/2020/wordml/sdtdatahash" xmlns:w16se="http://schemas.microsoft.com/office/word/2015/wordml/symex" xmlns:wpg="http://schemas.microsoft.com/office/word/2010/wordprocessingGroup" xmlns:wpi="http://schemas.microsoft.com/office/word/2010/wordprocessingInk" xmlns:wne="http://schemas.microsoft.com/office/word/2006/wordml" xmlns:wps="http://schemas.microsoft.com/office/word/2010/wordprocessingShape" mc:Ignorable="w14 w15 w16se w16cid w16 w16cex w16sdtdh wp14">
   <w:p>
     <w:pPr>
       <w:pStyle w:val="Textoindependiente"/>
@@ -6988,7 +7262,7 @@
               <v:stroke joinstyle="miter"/>
               <v:path gradientshapeok="t" o:connecttype="rect"/>
             </v:shapetype>
-            <v:shape id="Textbox 4" o:spid="_x0000_s1027" type="#_x0000_t202" style="position:absolute;margin-left:39.6pt;margin-top:713.5pt;width:531.35pt;height:38.6pt;z-index:15729152;visibility:visible;mso-wrap-style:square;mso-wrap-distance-left:0;mso-wrap-distance-top:0;mso-wrap-distance-right:0;mso-wrap-distance-bottom:0;mso-position-horizontal:absolute;mso-position-horizontal-relative:page;mso-position-vertical:absolute;mso-position-vertical-relative:page;v-text-anchor:top" o:gfxdata="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" filled="f" stroked="f">
+            <v:shape id="Textbox 4" o:spid="_x0000_s1027" type="#_x0000_t202" style="position:absolute;margin-left:39.6pt;margin-top:713.5pt;width:531.35pt;height:38.6pt;z-index:15729152;visibility:visible;mso-wrap-style:square;mso-wrap-distance-left:0;mso-wrap-distance-top:0;mso-wrap-distance-right:0;mso-wrap-distance-bottom:0;mso-position-horizontal:absolute;mso-position-horizontal-relative:page;mso-position-vertical:absolute;mso-position-vertical-relative:page;v-text-anchor:top" o:gfxdata="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" filled="f" stroked="f">
               <v:textbox inset="0,0,0,0">
                 <w:txbxContent>
                   <w:tbl>
@@ -7647,7 +7921,7 @@
 </file>
 
 <file path=word/footer2.xml><?xml version="1.0" encoding="utf-8"?>
-<w:ftr xmlns:wpc="http://schemas.microsoft.com/office/word/2010/wordprocessingCanvas" xmlns:cx="http://schemas.microsoft.com/office/drawing/2014/chartex" xmlns:cx1="http://schemas.microsoft.com/office/drawing/2015/9/8/chartex" xmlns:cx2="http://schemas.microsoft.com/office/drawing/2015/10/21/chartex" xmlns:cx3="http://schemas.microsoft.com/office/drawing/2016/5/9/chartex" xmlns:cx4="http://schemas.microsoft.com/office/drawing/2016/5/10/chartex" xmlns:cx5="http://schemas.microsoft.com/office/drawing/2016/5/11/chartex" xmlns:cx6="http://schemas.microsoft.com/office/drawing/2016/5/12/chartex" xmlns:cx7="http://schemas.microsoft.com/office/drawing/2016/5/13/chartex" xmlns:cx8="http://schemas.microsoft.com/office/drawing/2016/5/14/chartex" xmlns:mc="http://schemas.openxmlformats.org/markup-compatibility/2006" xmlns:aink="http://schemas.microsoft.com/office/drawing/2016/ink" xmlns:am3d="http://schemas.microsoft.com/office/drawing/2017/model3d" xmlns:o="urn:schemas-microsoft-com:office:office" xmlns:oel="http://schemas.microsoft.com/office/2019/extlst" xmlns:r="http://schemas.openxmlformats.org/officeDocument/2006/relationships" xmlns:m="http://schemas.openxmlformats.org/officeDocument/2006/math" xmlns:v="urn:schemas-microsoft-com:vml" xmlns:wp14="http://schemas.microsoft.com/office/word/2010/wordprocessingDrawing" xmlns:wp="http://schemas.openxmlformats.org/drawingml/2006/wordprocessingDrawing" xmlns:w10="urn:schemas-microsoft-com:office:word" xmlns:w="http://schemas.openxmlformats.org/wordprocessingml/2006/main" xmlns:w14="http://schemas.microsoft.com/office/word/2010/wordml" xmlns:w15="http://schemas.microsoft.com/office/word/2012/wordml" xmlns:w16cex="http://schemas.microsoft.com/office/word/2018/wordml/cex" xmlns:w16cid="http://schemas.microsoft.com/office/word/2016/wordml/cid" xmlns:w16="http://schemas.microsoft.com/office/word/2018/wordml" xmlns:w16du="http://schemas.microsoft.com/office/word/2023/wordml/word16du" xmlns:w16sdtdh="http://schemas.microsoft.com/office/word/2020/wordml/sdtdatahash" xmlns:w16se="http://schemas.microsoft.com/office/word/2015/wordml/symex" xmlns:wpg="http://schemas.microsoft.com/office/word/2010/wordprocessingGroup" xmlns:wpi="http://schemas.microsoft.com/office/word/2010/wordprocessingInk" xmlns:wne="http://schemas.microsoft.com/office/word/2006/wordml" xmlns:wps="http://schemas.microsoft.com/office/word/2010/wordprocessingShape" mc:Ignorable="w14 w15 w16se w16cid w16 w16cex w16sdtdh w16du wp14">
+<w:ftr xmlns:wpc="http://schemas.microsoft.com/office/word/2010/wordprocessingCanvas" xmlns:cx="http://schemas.microsoft.com/office/drawing/2014/chartex" xmlns:cx1="http://schemas.microsoft.com/office/drawing/2015/9/8/chartex" xmlns:cx2="http://schemas.microsoft.com/office/drawing/2015/10/21/chartex" xmlns:cx3="http://schemas.microsoft.com/office/drawing/2016/5/9/chartex" xmlns:cx4="http://schemas.microsoft.com/office/drawing/2016/5/10/chartex" xmlns:cx5="http://schemas.microsoft.com/office/drawing/2016/5/11/chartex" xmlns:cx6="http://schemas.microsoft.com/office/drawing/2016/5/12/chartex" xmlns:cx7="http://schemas.microsoft.com/office/drawing/2016/5/13/chartex" xmlns:cx8="http://schemas.microsoft.com/office/drawing/2016/5/14/chartex" xmlns:mc="http://schemas.openxmlformats.org/markup-compatibility/2006" xmlns:aink="http://schemas.microsoft.com/office/drawing/2016/ink" xmlns:am3d="http://schemas.microsoft.com/office/drawing/2017/model3d" xmlns:o="urn:schemas-microsoft-com:office:office" xmlns:oel="http://schemas.microsoft.com/office/2019/extlst" xmlns:r="http://schemas.openxmlformats.org/officeDocument/2006/relationships" xmlns:m="http://schemas.openxmlformats.org/officeDocument/2006/math" xmlns:v="urn:schemas-microsoft-com:vml" xmlns:wp14="http://schemas.microsoft.com/office/word/2010/wordprocessingDrawing" xmlns:wp="http://schemas.openxmlformats.org/drawingml/2006/wordprocessingDrawing" xmlns:w10="urn:schemas-microsoft-com:office:word" xmlns:w="http://schemas.openxmlformats.org/wordprocessingml/2006/main" xmlns:w14="http://schemas.microsoft.com/office/word/2010/wordml" xmlns:w15="http://schemas.microsoft.com/office/word/2012/wordml" xmlns:w16cex="http://schemas.microsoft.com/office/word/2018/wordml/cex" xmlns:w16cid="http://schemas.microsoft.com/office/word/2016/wordml/cid" xmlns:w16="http://schemas.microsoft.com/office/word/2018/wordml" xmlns:w16sdtdh="http://schemas.microsoft.com/office/word/2020/wordml/sdtdatahash" xmlns:w16se="http://schemas.microsoft.com/office/word/2015/wordml/symex" xmlns:wpg="http://schemas.microsoft.com/office/word/2010/wordprocessingGroup" xmlns:wpi="http://schemas.microsoft.com/office/word/2010/wordprocessingInk" xmlns:wne="http://schemas.microsoft.com/office/word/2006/wordml" xmlns:wps="http://schemas.microsoft.com/office/word/2010/wordprocessingShape" mc:Ignorable="w14 w15 w16se w16cid w16 w16cex w16sdtdh wp14">
   <w:p>
     <w:pPr>
       <w:pStyle w:val="Textoindependiente"/>
@@ -8346,7 +8620,7 @@
               <v:stroke joinstyle="miter"/>
               <v:path gradientshapeok="t" o:connecttype="rect"/>
             </v:shapetype>
-            <v:shape id="Textbox 8" o:spid="_x0000_s1029" type="#_x0000_t202" style="position:absolute;margin-left:39.6pt;margin-top:713.5pt;width:531.35pt;height:38.6pt;z-index:15730176;visibility:visible;mso-wrap-style:square;mso-wrap-distance-left:0;mso-wrap-distance-top:0;mso-wrap-distance-right:0;mso-wrap-distance-bottom:0;mso-position-horizontal:absolute;mso-position-horizontal-relative:page;mso-position-vertical:absolute;mso-position-vertical-relative:page;v-text-anchor:top" o:gfxdata="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" filled="f" stroked="f">
+            <v:shape id="Textbox 8" o:spid="_x0000_s1029" type="#_x0000_t202" style="position:absolute;margin-left:39.6pt;margin-top:713.5pt;width:531.35pt;height:38.6pt;z-index:15730176;visibility:visible;mso-wrap-style:square;mso-wrap-distance-left:0;mso-wrap-distance-top:0;mso-wrap-distance-right:0;mso-wrap-distance-bottom:0;mso-position-horizontal:absolute;mso-position-horizontal-relative:page;mso-position-vertical:absolute;mso-position-vertical-relative:page;v-text-anchor:top" o:gfxdata="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" filled="f" stroked="f">
               <v:textbox inset="0,0,0,0">
                 <w:txbxContent>
                   <w:tbl>
@@ -8996,7 +9270,7 @@
 </file>
 
 <file path=word/footer3.xml><?xml version="1.0" encoding="utf-8"?>
-<w:ftr xmlns:wpc="http://schemas.microsoft.com/office/word/2010/wordprocessingCanvas" xmlns:cx="http://schemas.microsoft.com/office/drawing/2014/chartex" xmlns:cx1="http://schemas.microsoft.com/office/drawing/2015/9/8/chartex" xmlns:cx2="http://schemas.microsoft.com/office/drawing/2015/10/21/chartex" xmlns:cx3="http://schemas.microsoft.com/office/drawing/2016/5/9/chartex" xmlns:cx4="http://schemas.microsoft.com/office/drawing/2016/5/10/chartex" xmlns:cx5="http://schemas.microsoft.com/office/drawing/2016/5/11/chartex" xmlns:cx6="http://schemas.microsoft.com/office/drawing/2016/5/12/chartex" xmlns:cx7="http://schemas.microsoft.com/office/drawing/2016/5/13/chartex" xmlns:cx8="http://schemas.microsoft.com/office/drawing/2016/5/14/chartex" xmlns:mc="http://schemas.openxmlformats.org/markup-compatibility/2006" xmlns:aink="http://schemas.microsoft.com/office/drawing/2016/ink" xmlns:am3d="http://schemas.microsoft.com/office/drawing/2017/model3d" xmlns:o="urn:schemas-microsoft-com:office:office" xmlns:oel="http://schemas.microsoft.com/office/2019/extlst" xmlns:r="http://schemas.openxmlformats.org/officeDocument/2006/relationships" xmlns:m="http://schemas.openxmlformats.org/officeDocument/2006/math" xmlns:v="urn:schemas-microsoft-com:vml" xmlns:wp14="http://schemas.microsoft.com/office/word/2010/wordprocessingDrawing" xmlns:wp="http://schemas.openxmlformats.org/drawingml/2006/wordprocessingDrawing" xmlns:w10="urn:schemas-microsoft-com:office:word" xmlns:w="http://schemas.openxmlformats.org/wordprocessingml/2006/main" xmlns:w14="http://schemas.microsoft.com/office/word/2010/wordml" xmlns:w15="http://schemas.microsoft.com/office/word/2012/wordml" xmlns:w16cex="http://schemas.microsoft.com/office/word/2018/wordml/cex" xmlns:w16cid="http://schemas.microsoft.com/office/word/2016/wordml/cid" xmlns:w16="http://schemas.microsoft.com/office/word/2018/wordml" xmlns:w16du="http://schemas.microsoft.com/office/word/2023/wordml/word16du" xmlns:w16sdtdh="http://schemas.microsoft.com/office/word/2020/wordml/sdtdatahash" xmlns:w16se="http://schemas.microsoft.com/office/word/2015/wordml/symex" xmlns:wpg="http://schemas.microsoft.com/office/word/2010/wordprocessingGroup" xmlns:wpi="http://schemas.microsoft.com/office/word/2010/wordprocessingInk" xmlns:wne="http://schemas.microsoft.com/office/word/2006/wordml" xmlns:wps="http://schemas.microsoft.com/office/word/2010/wordprocessingShape" mc:Ignorable="w14 w15 w16se w16cid w16 w16cex w16sdtdh w16du wp14">
+<w:ftr xmlns:wpc="http://schemas.microsoft.com/office/word/2010/wordprocessingCanvas" xmlns:cx="http://schemas.microsoft.com/office/drawing/2014/chartex" xmlns:cx1="http://schemas.microsoft.com/office/drawing/2015/9/8/chartex" xmlns:cx2="http://schemas.microsoft.com/office/drawing/2015/10/21/chartex" xmlns:cx3="http://schemas.microsoft.com/office/drawing/2016/5/9/chartex" xmlns:cx4="http://schemas.microsoft.com/office/drawing/2016/5/10/chartex" xmlns:cx5="http://schemas.microsoft.com/office/drawing/2016/5/11/chartex" xmlns:cx6="http://schemas.microsoft.com/office/drawing/2016/5/12/chartex" xmlns:cx7="http://schemas.microsoft.com/office/drawing/2016/5/13/chartex" xmlns:cx8="http://schemas.microsoft.com/office/drawing/2016/5/14/chartex" xmlns:mc="http://schemas.openxmlformats.org/markup-compatibility/2006" xmlns:aink="http://schemas.microsoft.com/office/drawing/2016/ink" xmlns:am3d="http://schemas.microsoft.com/office/drawing/2017/model3d" xmlns:o="urn:schemas-microsoft-com:office:office" xmlns:oel="http://schemas.microsoft.com/office/2019/extlst" xmlns:r="http://schemas.openxmlformats.org/officeDocument/2006/relationships" xmlns:m="http://schemas.openxmlformats.org/officeDocument/2006/math" xmlns:v="urn:schemas-microsoft-com:vml" xmlns:wp14="http://schemas.microsoft.com/office/word/2010/wordprocessingDrawing" xmlns:wp="http://schemas.openxmlformats.org/drawingml/2006/wordprocessingDrawing" xmlns:w10="urn:schemas-microsoft-com:office:word" xmlns:w="http://schemas.openxmlformats.org/wordprocessingml/2006/main" xmlns:w14="http://schemas.microsoft.com/office/word/2010/wordml" xmlns:w15="http://schemas.microsoft.com/office/word/2012/wordml" xmlns:w16cex="http://schemas.microsoft.com/office/word/2018/wordml/cex" xmlns:w16cid="http://schemas.microsoft.com/office/word/2016/wordml/cid" xmlns:w16="http://schemas.microsoft.com/office/word/2018/wordml" xmlns:w16sdtdh="http://schemas.microsoft.com/office/word/2020/wordml/sdtdatahash" xmlns:w16se="http://schemas.microsoft.com/office/word/2015/wordml/symex" xmlns:wpg="http://schemas.microsoft.com/office/word/2010/wordprocessingGroup" xmlns:wpi="http://schemas.microsoft.com/office/word/2010/wordprocessingInk" xmlns:wne="http://schemas.microsoft.com/office/word/2006/wordml" xmlns:wps="http://schemas.microsoft.com/office/word/2010/wordprocessingShape" mc:Ignorable="w14 w15 w16se w16cid w16 w16cex w16sdtdh wp14">
   <w:p>
     <w:pPr>
       <w:pStyle w:val="Textoindependiente"/>
@@ -9695,7 +9969,7 @@
               <v:stroke joinstyle="miter"/>
               <v:path gradientshapeok="t" o:connecttype="rect"/>
             </v:shapetype>
-            <v:shape id="Textbox 13" o:spid="_x0000_s1031" type="#_x0000_t202" style="position:absolute;margin-left:39.6pt;margin-top:713.5pt;width:531.35pt;height:38.6pt;z-index:15731200;visibility:visible;mso-wrap-style:square;mso-wrap-distance-left:0;mso-wrap-distance-top:0;mso-wrap-distance-right:0;mso-wrap-distance-bottom:0;mso-position-horizontal:absolute;mso-position-horizontal-relative:page;mso-position-vertical:absolute;mso-position-vertical-relative:page;v-text-anchor:top" o:gfxdata="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" filled="f" stroked="f">
+            <v:shape id="Textbox 13" o:spid="_x0000_s1031" type="#_x0000_t202" style="position:absolute;margin-left:39.6pt;margin-top:713.5pt;width:531.35pt;height:38.6pt;z-index:15731200;visibility:visible;mso-wrap-style:square;mso-wrap-distance-left:0;mso-wrap-distance-top:0;mso-wrap-distance-right:0;mso-wrap-distance-bottom:0;mso-position-horizontal:absolute;mso-position-horizontal-relative:page;mso-position-vertical:absolute;mso-position-vertical-relative:page;v-text-anchor:top" o:gfxdata="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" filled="f" stroked="f">
               <v:textbox inset="0,0,0,0">
                 <w:txbxContent>
                   <w:tbl>
@@ -10345,7 +10619,7 @@
 </file>
 
 <file path=word/footnotes.xml><?xml version="1.0" encoding="utf-8"?>
-<w:footnotes xmlns:wpc="http://schemas.microsoft.com/office/word/2010/wordprocessingCanvas" xmlns:cx="http://schemas.microsoft.com/office/drawing/2014/chartex" xmlns:cx1="http://schemas.microsoft.com/office/drawing/2015/9/8/chartex" xmlns:cx2="http://schemas.microsoft.com/office/drawing/2015/10/21/chartex" xmlns:cx3="http://schemas.microsoft.com/office/drawing/2016/5/9/chartex" xmlns:cx4="http://schemas.microsoft.com/office/drawing/2016/5/10/chartex" xmlns:cx5="http://schemas.microsoft.com/office/drawing/2016/5/11/chartex" xmlns:cx6="http://schemas.microsoft.com/office/drawing/2016/5/12/chartex" xmlns:cx7="http://schemas.microsoft.com/office/drawing/2016/5/13/chartex" xmlns:cx8="http://schemas.microsoft.com/office/drawing/2016/5/14/chartex" xmlns:mc="http://schemas.openxmlformats.org/markup-compatibility/2006" xmlns:aink="http://schemas.microsoft.com/office/drawing/2016/ink" xmlns:am3d="http://schemas.microsoft.com/office/drawing/2017/model3d" xmlns:o="urn:schemas-microsoft-com:office:office" xmlns:oel="http://schemas.microsoft.com/office/2019/extlst" xmlns:r="http://schemas.openxmlformats.org/officeDocument/2006/relationships" xmlns:m="http://schemas.openxmlformats.org/officeDocument/2006/math" xmlns:v="urn:schemas-microsoft-com:vml" xmlns:wp14="http://schemas.microsoft.com/office/word/2010/wordprocessingDrawing" xmlns:wp="http://schemas.openxmlformats.org/drawingml/2006/wordprocessingDrawing" xmlns:w10="urn:schemas-microsoft-com:office:word" xmlns:w="http://schemas.openxmlformats.org/wordprocessingml/2006/main" xmlns:w14="http://schemas.microsoft.com/office/word/2010/wordml" xmlns:w15="http://schemas.microsoft.com/office/word/2012/wordml" xmlns:w16cex="http://schemas.microsoft.com/office/word/2018/wordml/cex" xmlns:w16cid="http://schemas.microsoft.com/office/word/2016/wordml/cid" xmlns:w16="http://schemas.microsoft.com/office/word/2018/wordml" xmlns:w16du="http://schemas.microsoft.com/office/word/2023/wordml/word16du" xmlns:w16sdtdh="http://schemas.microsoft.com/office/word/2020/wordml/sdtdatahash" xmlns:w16se="http://schemas.microsoft.com/office/word/2015/wordml/symex" xmlns:wpg="http://schemas.microsoft.com/office/word/2010/wordprocessingGroup" xmlns:wpi="http://schemas.microsoft.com/office/word/2010/wordprocessingInk" xmlns:wne="http://schemas.microsoft.com/office/word/2006/wordml" xmlns:wps="http://schemas.microsoft.com/office/word/2010/wordprocessingShape" mc:Ignorable="w14 w15 w16se w16cid w16 w16cex w16sdtdh w16du wp14">
+<w:footnotes xmlns:wpc="http://schemas.microsoft.com/office/word/2010/wordprocessingCanvas" xmlns:cx="http://schemas.microsoft.com/office/drawing/2014/chartex" xmlns:cx1="http://schemas.microsoft.com/office/drawing/2015/9/8/chartex" xmlns:cx2="http://schemas.microsoft.com/office/drawing/2015/10/21/chartex" xmlns:cx3="http://schemas.microsoft.com/office/drawing/2016/5/9/chartex" xmlns:cx4="http://schemas.microsoft.com/office/drawing/2016/5/10/chartex" xmlns:cx5="http://schemas.microsoft.com/office/drawing/2016/5/11/chartex" xmlns:cx6="http://schemas.microsoft.com/office/drawing/2016/5/12/chartex" xmlns:cx7="http://schemas.microsoft.com/office/drawing/2016/5/13/chartex" xmlns:cx8="http://schemas.microsoft.com/office/drawing/2016/5/14/chartex" xmlns:mc="http://schemas.openxmlformats.org/markup-compatibility/2006" xmlns:aink="http://schemas.microsoft.com/office/drawing/2016/ink" xmlns:am3d="http://schemas.microsoft.com/office/drawing/2017/model3d" xmlns:o="urn:schemas-microsoft-com:office:office" xmlns:oel="http://schemas.microsoft.com/office/2019/extlst" xmlns:r="http://schemas.openxmlformats.org/officeDocument/2006/relationships" xmlns:m="http://schemas.openxmlformats.org/officeDocument/2006/math" xmlns:v="urn:schemas-microsoft-com:vml" xmlns:wp14="http://schemas.microsoft.com/office/word/2010/wordprocessingDrawing" xmlns:wp="http://schemas.openxmlformats.org/drawingml/2006/wordprocessingDrawing" xmlns:w10="urn:schemas-microsoft-com:office:word" xmlns:w="http://schemas.openxmlformats.org/wordprocessingml/2006/main" xmlns:w14="http://schemas.microsoft.com/office/word/2010/wordml" xmlns:w15="http://schemas.microsoft.com/office/word/2012/wordml" xmlns:w16cex="http://schemas.microsoft.com/office/word/2018/wordml/cex" xmlns:w16cid="http://schemas.microsoft.com/office/word/2016/wordml/cid" xmlns:w16="http://schemas.microsoft.com/office/word/2018/wordml" xmlns:w16sdtdh="http://schemas.microsoft.com/office/word/2020/wordml/sdtdatahash" xmlns:w16se="http://schemas.microsoft.com/office/word/2015/wordml/symex" xmlns:wpg="http://schemas.microsoft.com/office/word/2010/wordprocessingGroup" xmlns:wpi="http://schemas.microsoft.com/office/word/2010/wordprocessingInk" xmlns:wne="http://schemas.microsoft.com/office/word/2006/wordml" xmlns:wps="http://schemas.microsoft.com/office/word/2010/wordprocessingShape" mc:Ignorable="w14 w15 w16se w16cid w16 w16cex w16sdtdh wp14">
   <w:footnote w:type="separator" w:id="-1">
     <w:p>
       <w:r>
@@ -10364,7 +10638,7 @@
 </file>
 
 <file path=word/header1.xml><?xml version="1.0" encoding="utf-8"?>
-<w:hdr xmlns:wpc="http://schemas.microsoft.com/office/word/2010/wordprocessingCanvas" xmlns:cx="http://schemas.microsoft.com/office/drawing/2014/chartex" xmlns:cx1="http://schemas.microsoft.com/office/drawing/2015/9/8/chartex" xmlns:cx2="http://schemas.microsoft.com/office/drawing/2015/10/21/chartex" xmlns:cx3="http://schemas.microsoft.com/office/drawing/2016/5/9/chartex" xmlns:cx4="http://schemas.microsoft.com/office/drawing/2016/5/10/chartex" xmlns:cx5="http://schemas.microsoft.com/office/drawing/2016/5/11/chartex" xmlns:cx6="http://schemas.microsoft.com/office/drawing/2016/5/12/chartex" xmlns:cx7="http://schemas.microsoft.com/office/drawing/2016/5/13/chartex" xmlns:cx8="http://schemas.microsoft.com/office/drawing/2016/5/14/chartex" xmlns:mc="http://schemas.openxmlformats.org/markup-compatibility/2006" xmlns:aink="http://schemas.microsoft.com/office/drawing/2016/ink" xmlns:am3d="http://schemas.microsoft.com/office/drawing/2017/model3d" xmlns:o="urn:schemas-microsoft-com:office:office" xmlns:oel="http://schemas.microsoft.com/office/2019/extlst" xmlns:r="http://schemas.openxmlformats.org/officeDocument/2006/relationships" xmlns:m="http://schemas.openxmlformats.org/officeDocument/2006/math" xmlns:v="urn:schemas-microsoft-com:vml" xmlns:wp14="http://schemas.microsoft.com/office/word/2010/wordprocessingDrawing" xmlns:wp="http://schemas.openxmlformats.org/drawingml/2006/wordprocessingDrawing" xmlns:w10="urn:schemas-microsoft-com:office:word" xmlns:w="http://schemas.openxmlformats.org/wordprocessingml/2006/main" xmlns:w14="http://schemas.microsoft.com/office/word/2010/wordml" xmlns:w15="http://schemas.microsoft.com/office/word/2012/wordml" xmlns:w16cex="http://schemas.microsoft.com/office/word/2018/wordml/cex" xmlns:w16cid="http://schemas.microsoft.com/office/word/2016/wordml/cid" xmlns:w16="http://schemas.microsoft.com/office/word/2018/wordml" xmlns:w16du="http://schemas.microsoft.com/office/word/2023/wordml/word16du" xmlns:w16sdtdh="http://schemas.microsoft.com/office/word/2020/wordml/sdtdatahash" xmlns:w16se="http://schemas.microsoft.com/office/word/2015/wordml/symex" xmlns:wpg="http://schemas.microsoft.com/office/word/2010/wordprocessingGroup" xmlns:wpi="http://schemas.microsoft.com/office/word/2010/wordprocessingInk" xmlns:wne="http://schemas.microsoft.com/office/word/2006/wordml" xmlns:wps="http://schemas.microsoft.com/office/word/2010/wordprocessingShape" mc:Ignorable="w14 w15 w16se w16cid w16 w16cex w16sdtdh w16du wp14">
+<w:hdr xmlns:wpc="http://schemas.microsoft.com/office/word/2010/wordprocessingCanvas" xmlns:cx="http://schemas.microsoft.com/office/drawing/2014/chartex" xmlns:cx1="http://schemas.microsoft.com/office/drawing/2015/9/8/chartex" xmlns:cx2="http://schemas.microsoft.com/office/drawing/2015/10/21/chartex" xmlns:cx3="http://schemas.microsoft.com/office/drawing/2016/5/9/chartex" xmlns:cx4="http://schemas.microsoft.com/office/drawing/2016/5/10/chartex" xmlns:cx5="http://schemas.microsoft.com/office/drawing/2016/5/11/chartex" xmlns:cx6="http://schemas.microsoft.com/office/drawing/2016/5/12/chartex" xmlns:cx7="http://schemas.microsoft.com/office/drawing/2016/5/13/chartex" xmlns:cx8="http://schemas.microsoft.com/office/drawing/2016/5/14/chartex" xmlns:mc="http://schemas.openxmlformats.org/markup-compatibility/2006" xmlns:aink="http://schemas.microsoft.com/office/drawing/2016/ink" xmlns:am3d="http://schemas.microsoft.com/office/drawing/2017/model3d" xmlns:o="urn:schemas-microsoft-com:office:office" xmlns:oel="http://schemas.microsoft.com/office/2019/extlst" xmlns:r="http://schemas.openxmlformats.org/officeDocument/2006/relationships" xmlns:m="http://schemas.openxmlformats.org/officeDocument/2006/math" xmlns:v="urn:schemas-microsoft-com:vml" xmlns:wp14="http://schemas.microsoft.com/office/word/2010/wordprocessingDrawing" xmlns:wp="http://schemas.openxmlformats.org/drawingml/2006/wordprocessingDrawing" xmlns:w10="urn:schemas-microsoft-com:office:word" xmlns:w="http://schemas.openxmlformats.org/wordprocessingml/2006/main" xmlns:w14="http://schemas.microsoft.com/office/word/2010/wordml" xmlns:w15="http://schemas.microsoft.com/office/word/2012/wordml" xmlns:w16cex="http://schemas.microsoft.com/office/word/2018/wordml/cex" xmlns:w16cid="http://schemas.microsoft.com/office/word/2016/wordml/cid" xmlns:w16="http://schemas.microsoft.com/office/word/2018/wordml" xmlns:w16sdtdh="http://schemas.microsoft.com/office/word/2020/wordml/sdtdatahash" xmlns:w16se="http://schemas.microsoft.com/office/word/2015/wordml/symex" xmlns:wpg="http://schemas.microsoft.com/office/word/2010/wordprocessingGroup" xmlns:wpi="http://schemas.microsoft.com/office/word/2010/wordprocessingInk" xmlns:wne="http://schemas.microsoft.com/office/word/2006/wordml" xmlns:wps="http://schemas.microsoft.com/office/word/2010/wordprocessingShape" mc:Ignorable="w14 w15 w16se w16cid w16 w16cex w16sdtdh wp14">
   <w:p>
     <w:pPr>
       <w:pStyle w:val="Textoindependiente"/>
@@ -10430,8 +10704,8 @@
                           </w:tblPr>
                           <w:tblGrid>
                             <w:gridCol w:w="1724"/>
-                            <w:gridCol w:w="6359"/>
-                            <w:gridCol w:w="1134"/>
+                            <w:gridCol w:w="6439"/>
+                            <w:gridCol w:w="1054"/>
                             <w:gridCol w:w="1703"/>
                           </w:tblGrid>
                           <w:tr>
@@ -10456,7 +10730,7 @@
                             </w:tc>
                             <w:tc>
                               <w:tcPr>
-                                <w:tcW w:w="6359" w:type="dxa"/>
+                                <w:tcW w:w="6439" w:type="dxa"/>
                                 <w:vMerge w:val="restart"/>
                               </w:tcPr>
                               <w:p>
@@ -10564,7 +10838,7 @@
                             </w:tc>
                             <w:tc>
                               <w:tcPr>
-                                <w:tcW w:w="1134" w:type="dxa"/>
+                                <w:tcW w:w="1054" w:type="dxa"/>
                               </w:tcPr>
                               <w:p>
                                 <w:pPr>
@@ -10626,7 +10900,7 @@
                             </w:tc>
                             <w:tc>
                               <w:tcPr>
-                                <w:tcW w:w="6359" w:type="dxa"/>
+                                <w:tcW w:w="6439" w:type="dxa"/>
                                 <w:vMerge/>
                                 <w:tcBorders>
                                   <w:top w:val="nil"/>
@@ -10643,7 +10917,7 @@
                             </w:tc>
                             <w:tc>
                               <w:tcPr>
-                                <w:tcW w:w="1134" w:type="dxa"/>
+                                <w:tcW w:w="1054" w:type="dxa"/>
                                 <w:tcBorders>
                                   <w:right w:val="single" w:sz="6" w:space="0" w:color="FFFF00"/>
                                 </w:tcBorders>
@@ -10655,14 +10929,12 @@
                                   <w:ind w:left="3"/>
                                   <w:rPr>
                                     <w:b/>
-                                    <w:highlight w:val="yellow"/>
                                   </w:rPr>
                                 </w:pPr>
                                 <w:r>
                                   <w:rPr>
                                     <w:b/>
                                     <w:spacing w:val="-2"/>
-                                    <w:highlight w:val="yellow"/>
                                   </w:rPr>
                                   <w:t>VERSION:</w:t>
                                 </w:r>
@@ -10680,14 +10952,10 @@
                                   <w:pStyle w:val="TableParagraph"/>
                                   <w:spacing w:line="205" w:lineRule="exact"/>
                                   <w:ind w:left="3"/>
-                                  <w:rPr>
-                                    <w:highlight w:val="yellow"/>
-                                  </w:rPr>
                                 </w:pPr>
                                 <w:r>
                                   <w:rPr>
                                     <w:spacing w:val="-10"/>
-                                    <w:highlight w:val="yellow"/>
                                   </w:rPr>
                                   <w:t>3</w:t>
                                 </w:r>
@@ -10717,9 +10985,9 @@
                             </w:tc>
                             <w:tc>
                               <w:tcPr>
-                                <w:tcW w:w="6359" w:type="dxa"/>
+                                <w:tcW w:w="6439" w:type="dxa"/>
                                 <w:vMerge w:val="restart"/>
-                                <w:shd w:val="clear" w:color="auto" w:fill="FFFF00"/>
+                                <w:shd w:val="clear" w:color="auto" w:fill="auto"/>
                               </w:tcPr>
                               <w:p>
                                 <w:pPr>
@@ -10728,139 +10996,22 @@
                                   <w:ind w:left="320" w:hanging="233"/>
                                   <w:rPr>
                                     <w:b/>
+                                    <w:color w:val="000000" w:themeColor="text1"/>
                                     <w:sz w:val="20"/>
                                   </w:rPr>
                                 </w:pPr>
                                 <w:r>
                                   <w:rPr>
                                     <w:b/>
-                                    <w:sz w:val="20"/>
-                                  </w:rPr>
-                                  <w:t>FORMATO</w:t>
-                                </w:r>
-                                <w:r>
-                                  <w:rPr>
-                                    <w:b/>
-                                    <w:spacing w:val="-12"/>
-                                    <w:sz w:val="20"/>
-                                  </w:rPr>
-                                  <w:t xml:space="preserve"> </w:t>
-                                </w:r>
-                                <w:r>
-                                  <w:rPr>
-                                    <w:b/>
-                                    <w:sz w:val="20"/>
-                                  </w:rPr>
-                                  <w:t>PARA</w:t>
-                                </w:r>
-                                <w:r>
-                                  <w:rPr>
-                                    <w:b/>
-                                    <w:spacing w:val="-11"/>
-                                    <w:sz w:val="20"/>
-                                  </w:rPr>
-                                  <w:t xml:space="preserve"> </w:t>
-                                </w:r>
-                                <w:r>
-                                  <w:rPr>
-                                    <w:b/>
-                                    <w:sz w:val="20"/>
-                                  </w:rPr>
-                                  <w:t>CONTRATO</w:t>
-                                </w:r>
-                                <w:r>
-                                  <w:rPr>
-                                    <w:b/>
-                                    <w:spacing w:val="-11"/>
-                                    <w:sz w:val="20"/>
-                                  </w:rPr>
-                                  <w:t xml:space="preserve"> </w:t>
-                                </w:r>
-                                <w:r>
-                                  <w:rPr>
-                                    <w:b/>
-                                    <w:sz w:val="20"/>
-                                  </w:rPr>
-                                  <w:t>DE</w:t>
-                                </w:r>
-                                <w:r>
-                                  <w:rPr>
-                                    <w:b/>
-                                    <w:spacing w:val="-12"/>
-                                    <w:sz w:val="20"/>
-                                  </w:rPr>
-                                  <w:t xml:space="preserve"> </w:t>
-                                </w:r>
-                                <w:r>
-                                  <w:rPr>
-                                    <w:b/>
-                                    <w:sz w:val="20"/>
-                                  </w:rPr>
-                                  <w:t>PRESTACIÓN</w:t>
-                                </w:r>
-                                <w:r>
-                                  <w:rPr>
-                                    <w:b/>
-                                    <w:spacing w:val="-11"/>
-                                    <w:sz w:val="20"/>
-                                  </w:rPr>
-                                  <w:t xml:space="preserve"> </w:t>
-                                </w:r>
-                                <w:r>
-                                  <w:rPr>
-                                    <w:b/>
-                                    <w:sz w:val="20"/>
-                                  </w:rPr>
-                                  <w:t>DE</w:t>
-                                </w:r>
-                                <w:r>
-                                  <w:rPr>
-                                    <w:b/>
-                                    <w:spacing w:val="-11"/>
-                                    <w:sz w:val="20"/>
-                                  </w:rPr>
-                                  <w:t xml:space="preserve"> </w:t>
-                                </w:r>
-                                <w:r>
-                                  <w:rPr>
-                                    <w:b/>
-                                    <w:sz w:val="20"/>
-                                  </w:rPr>
-                                  <w:t>SERVICIOS</w:t>
-                                </w:r>
-                                <w:r>
-                                  <w:rPr>
-                                    <w:b/>
-                                    <w:spacing w:val="-12"/>
-                                    <w:sz w:val="20"/>
-                                  </w:rPr>
-                                  <w:t xml:space="preserve"> </w:t>
-                                </w:r>
-                                <w:r>
-                                  <w:rPr>
-                                    <w:b/>
-                                    <w:sz w:val="20"/>
-                                  </w:rPr>
-                                  <w:t>DE</w:t>
-                                </w:r>
-                                <w:r>
-                                  <w:rPr>
-                                    <w:b/>
-                                    <w:spacing w:val="-11"/>
-                                    <w:sz w:val="20"/>
-                                  </w:rPr>
-                                  <w:t xml:space="preserve"> </w:t>
-                                </w:r>
-                                <w:r>
-                                  <w:rPr>
-                                    <w:b/>
-                                    <w:sz w:val="20"/>
-                                  </w:rPr>
-                                  <w:t>INSPECCIÓN DE LOS ANEXOS 30 Y 31 RESOLUCIÓN MISCELÁNEA FISCAL</w:t>
-                                </w:r>
-                                <w:r>
-                                  <w:rPr>
-                                    <w:b/>
+                                    <w:color w:val="000000" w:themeColor="text1"/>
+                                    <w:sz w:val="20"/>
+                                  </w:rPr>
+                                  <w:t>FORMATO PARA CONTRATO DE PRESTACIÓN DE SERVICIOS DE INSPECCIÓN DE LOS ANEXOS 30 Y 31 RESOLUCIÓN MISCELÁNEA FISCAL</w:t>
+                                </w:r>
+                                <w:r>
+                                  <w:rPr>
+                                    <w:b/>
+                                    <w:color w:val="000000" w:themeColor="text1"/>
                                     <w:sz w:val="20"/>
                                   </w:rPr>
                                   <w:t xml:space="preserve"> PARA 2024</w:t>
@@ -10869,7 +11020,7 @@
                             </w:tc>
                             <w:tc>
                               <w:tcPr>
-                                <w:tcW w:w="1134" w:type="dxa"/>
+                                <w:tcW w:w="1054" w:type="dxa"/>
                               </w:tcPr>
                               <w:p>
                                 <w:pPr>
@@ -10931,12 +11082,12 @@
                             </w:tc>
                             <w:tc>
                               <w:tcPr>
-                                <w:tcW w:w="6359" w:type="dxa"/>
+                                <w:tcW w:w="6439" w:type="dxa"/>
                                 <w:vMerge/>
                                 <w:tcBorders>
                                   <w:top w:val="nil"/>
                                 </w:tcBorders>
-                                <w:shd w:val="clear" w:color="auto" w:fill="FFFF00"/>
+                                <w:shd w:val="clear" w:color="auto" w:fill="auto"/>
                               </w:tcPr>
                               <w:p>
                                 <w:pPr>
@@ -10949,7 +11100,7 @@
                             </w:tc>
                             <w:tc>
                               <w:tcPr>
-                                <w:tcW w:w="2837" w:type="dxa"/>
+                                <w:tcW w:w="2757" w:type="dxa"/>
                                 <w:gridSpan w:val="2"/>
                               </w:tcPr>
                               <w:p>
@@ -11077,7 +11228,7 @@
               <v:stroke joinstyle="miter"/>
               <v:path gradientshapeok="t" o:connecttype="rect"/>
             </v:shapetype>
-            <v:shape id="Textbox 1" o:spid="_x0000_s1026" type="#_x0000_t202" style="position:absolute;margin-left:39.25pt;margin-top:21.25pt;width:552.5pt;height:53.3pt;z-index:15728640;visibility:visible;mso-wrap-style:square;mso-wrap-distance-left:0;mso-wrap-distance-top:0;mso-wrap-distance-right:0;mso-wrap-distance-bottom:0;mso-position-horizontal:absolute;mso-position-horizontal-relative:page;mso-position-vertical:absolute;mso-position-vertical-relative:page;v-text-anchor:top" o:gfxdata="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" filled="f" stroked="f">
+            <v:shape id="Textbox 1" o:spid="_x0000_s1026" type="#_x0000_t202" style="position:absolute;margin-left:39.25pt;margin-top:21.25pt;width:552.5pt;height:53.3pt;z-index:15728640;visibility:visible;mso-wrap-style:square;mso-wrap-distance-left:0;mso-wrap-distance-top:0;mso-wrap-distance-right:0;mso-wrap-distance-bottom:0;mso-position-horizontal:absolute;mso-position-horizontal-relative:page;mso-position-vertical:absolute;mso-position-vertical-relative:page;v-text-anchor:top" o:gfxdata="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" filled="f" stroked="f">
               <v:textbox inset="0,0,0,0">
                 <w:txbxContent>
                   <w:tbl>
@@ -11098,8 +11249,8 @@
                     </w:tblPr>
                     <w:tblGrid>
                       <w:gridCol w:w="1724"/>
-                      <w:gridCol w:w="6359"/>
-                      <w:gridCol w:w="1134"/>
+                      <w:gridCol w:w="6439"/>
+                      <w:gridCol w:w="1054"/>
                       <w:gridCol w:w="1703"/>
                     </w:tblGrid>
                     <w:tr>
@@ -11124,7 +11275,7 @@
                       </w:tc>
                       <w:tc>
                         <w:tcPr>
-                          <w:tcW w:w="6359" w:type="dxa"/>
+                          <w:tcW w:w="6439" w:type="dxa"/>
                           <w:vMerge w:val="restart"/>
                         </w:tcPr>
                         <w:p>
@@ -11232,7 +11383,7 @@
                       </w:tc>
                       <w:tc>
                         <w:tcPr>
-                          <w:tcW w:w="1134" w:type="dxa"/>
+                          <w:tcW w:w="1054" w:type="dxa"/>
                         </w:tcPr>
                         <w:p>
                           <w:pPr>
@@ -11294,7 +11445,7 @@
                       </w:tc>
                       <w:tc>
                         <w:tcPr>
-                          <w:tcW w:w="6359" w:type="dxa"/>
+                          <w:tcW w:w="6439" w:type="dxa"/>
                           <w:vMerge/>
                           <w:tcBorders>
                             <w:top w:val="nil"/>
@@ -11311,7 +11462,7 @@
                       </w:tc>
                       <w:tc>
                         <w:tcPr>
-                          <w:tcW w:w="1134" w:type="dxa"/>
+                          <w:tcW w:w="1054" w:type="dxa"/>
                           <w:tcBorders>
                             <w:right w:val="single" w:sz="6" w:space="0" w:color="FFFF00"/>
                           </w:tcBorders>
@@ -11323,14 +11474,12 @@
                             <w:ind w:left="3"/>
                             <w:rPr>
                               <w:b/>
-                              <w:highlight w:val="yellow"/>
                             </w:rPr>
                           </w:pPr>
                           <w:r>
                             <w:rPr>
                               <w:b/>
                               <w:spacing w:val="-2"/>
-                              <w:highlight w:val="yellow"/>
                             </w:rPr>
                             <w:t>VERSION:</w:t>
                           </w:r>
@@ -11348,14 +11497,10 @@
                             <w:pStyle w:val="TableParagraph"/>
                             <w:spacing w:line="205" w:lineRule="exact"/>
                             <w:ind w:left="3"/>
-                            <w:rPr>
-                              <w:highlight w:val="yellow"/>
-                            </w:rPr>
                           </w:pPr>
                           <w:r>
                             <w:rPr>
                               <w:spacing w:val="-10"/>
-                              <w:highlight w:val="yellow"/>
                             </w:rPr>
                             <w:t>3</w:t>
                           </w:r>
@@ -11385,9 +11530,9 @@
                       </w:tc>
                       <w:tc>
                         <w:tcPr>
-                          <w:tcW w:w="6359" w:type="dxa"/>
+                          <w:tcW w:w="6439" w:type="dxa"/>
                           <w:vMerge w:val="restart"/>
-                          <w:shd w:val="clear" w:color="auto" w:fill="FFFF00"/>
+                          <w:shd w:val="clear" w:color="auto" w:fill="auto"/>
                         </w:tcPr>
                         <w:p>
                           <w:pPr>
@@ -11396,139 +11541,22 @@
                             <w:ind w:left="320" w:hanging="233"/>
                             <w:rPr>
                               <w:b/>
+                              <w:color w:val="000000" w:themeColor="text1"/>
                               <w:sz w:val="20"/>
                             </w:rPr>
                           </w:pPr>
                           <w:r>
                             <w:rPr>
                               <w:b/>
-                              <w:sz w:val="20"/>
-                            </w:rPr>
-                            <w:t>FORMATO</w:t>
-                          </w:r>
-                          <w:r>
-                            <w:rPr>
-                              <w:b/>
-                              <w:spacing w:val="-12"/>
-                              <w:sz w:val="20"/>
-                            </w:rPr>
-                            <w:t xml:space="preserve"> </w:t>
-                          </w:r>
-                          <w:r>
-                            <w:rPr>
-                              <w:b/>
-                              <w:sz w:val="20"/>
-                            </w:rPr>
-                            <w:t>PARA</w:t>
-                          </w:r>
-                          <w:r>
-                            <w:rPr>
-                              <w:b/>
-                              <w:spacing w:val="-11"/>
-                              <w:sz w:val="20"/>
-                            </w:rPr>
-                            <w:t xml:space="preserve"> </w:t>
-                          </w:r>
-                          <w:r>
-                            <w:rPr>
-                              <w:b/>
-                              <w:sz w:val="20"/>
-                            </w:rPr>
-                            <w:t>CONTRATO</w:t>
-                          </w:r>
-                          <w:r>
-                            <w:rPr>
-                              <w:b/>
-                              <w:spacing w:val="-11"/>
-                              <w:sz w:val="20"/>
-                            </w:rPr>
-                            <w:t xml:space="preserve"> </w:t>
-                          </w:r>
-                          <w:r>
-                            <w:rPr>
-                              <w:b/>
-                              <w:sz w:val="20"/>
-                            </w:rPr>
-                            <w:t>DE</w:t>
-                          </w:r>
-                          <w:r>
-                            <w:rPr>
-                              <w:b/>
-                              <w:spacing w:val="-12"/>
-                              <w:sz w:val="20"/>
-                            </w:rPr>
-                            <w:t xml:space="preserve"> </w:t>
-                          </w:r>
-                          <w:r>
-                            <w:rPr>
-                              <w:b/>
-                              <w:sz w:val="20"/>
-                            </w:rPr>
-                            <w:t>PRESTACIÓN</w:t>
-                          </w:r>
-                          <w:r>
-                            <w:rPr>
-                              <w:b/>
-                              <w:spacing w:val="-11"/>
-                              <w:sz w:val="20"/>
-                            </w:rPr>
-                            <w:t xml:space="preserve"> </w:t>
-                          </w:r>
-                          <w:r>
-                            <w:rPr>
-                              <w:b/>
-                              <w:sz w:val="20"/>
-                            </w:rPr>
-                            <w:t>DE</w:t>
-                          </w:r>
-                          <w:r>
-                            <w:rPr>
-                              <w:b/>
-                              <w:spacing w:val="-11"/>
-                              <w:sz w:val="20"/>
-                            </w:rPr>
-                            <w:t xml:space="preserve"> </w:t>
-                          </w:r>
-                          <w:r>
-                            <w:rPr>
-                              <w:b/>
-                              <w:sz w:val="20"/>
-                            </w:rPr>
-                            <w:t>SERVICIOS</w:t>
-                          </w:r>
-                          <w:r>
-                            <w:rPr>
-                              <w:b/>
-                              <w:spacing w:val="-12"/>
-                              <w:sz w:val="20"/>
-                            </w:rPr>
-                            <w:t xml:space="preserve"> </w:t>
-                          </w:r>
-                          <w:r>
-                            <w:rPr>
-                              <w:b/>
-                              <w:sz w:val="20"/>
-                            </w:rPr>
-                            <w:t>DE</w:t>
-                          </w:r>
-                          <w:r>
-                            <w:rPr>
-                              <w:b/>
-                              <w:spacing w:val="-11"/>
-                              <w:sz w:val="20"/>
-                            </w:rPr>
-                            <w:t xml:space="preserve"> </w:t>
-                          </w:r>
-                          <w:r>
-                            <w:rPr>
-                              <w:b/>
-                              <w:sz w:val="20"/>
-                            </w:rPr>
-                            <w:t>INSPECCIÓN DE LOS ANEXOS 30 Y 31 RESOLUCIÓN MISCELÁNEA FISCAL</w:t>
-                          </w:r>
-                          <w:r>
-                            <w:rPr>
-                              <w:b/>
+                              <w:color w:val="000000" w:themeColor="text1"/>
+                              <w:sz w:val="20"/>
+                            </w:rPr>
+                            <w:t>FORMATO PARA CONTRATO DE PRESTACIÓN DE SERVICIOS DE INSPECCIÓN DE LOS ANEXOS 30 Y 31 RESOLUCIÓN MISCELÁNEA FISCAL</w:t>
+                          </w:r>
+                          <w:r>
+                            <w:rPr>
+                              <w:b/>
+                              <w:color w:val="000000" w:themeColor="text1"/>
                               <w:sz w:val="20"/>
                             </w:rPr>
                             <w:t xml:space="preserve"> PARA 2024</w:t>
@@ -11537,7 +11565,7 @@
                       </w:tc>
                       <w:tc>
                         <w:tcPr>
-                          <w:tcW w:w="1134" w:type="dxa"/>
+                          <w:tcW w:w="1054" w:type="dxa"/>
                         </w:tcPr>
                         <w:p>
                           <w:pPr>
@@ -11599,12 +11627,12 @@
                       </w:tc>
                       <w:tc>
                         <w:tcPr>
-                          <w:tcW w:w="6359" w:type="dxa"/>
+                          <w:tcW w:w="6439" w:type="dxa"/>
                           <w:vMerge/>
                           <w:tcBorders>
                             <w:top w:val="nil"/>
                           </w:tcBorders>
-                          <w:shd w:val="clear" w:color="auto" w:fill="FFFF00"/>
+                          <w:shd w:val="clear" w:color="auto" w:fill="auto"/>
                         </w:tcPr>
                         <w:p>
                           <w:pPr>
@@ -11617,7 +11645,7 @@
                       </w:tc>
                       <w:tc>
                         <w:tcPr>
-                          <w:tcW w:w="2837" w:type="dxa"/>
+                          <w:tcW w:w="2757" w:type="dxa"/>
                           <w:gridSpan w:val="2"/>
                         </w:tcPr>
                         <w:p>
@@ -11872,7 +11900,7 @@
             </wp:anchor>
           </w:drawing>
         </mc:Choice>
-        <mc:Fallback>
+        <mc:Fallback xmlns:w16du="http://schemas.microsoft.com/office/word/2023/wordml/word16du">
           <w:pict>
             <v:shape w14:anchorId="23F253CE" id="Graphic 3" o:spid="_x0000_s1026" style="position:absolute;margin-left:133.2pt;margin-top:45.85pt;width:308.95pt;height:24.4pt;z-index:-15920128;visibility:visible;mso-wrap-style:square;mso-wrap-distance-left:0;mso-wrap-distance-top:0;mso-wrap-distance-right:0;mso-wrap-distance-bottom:0;mso-position-horizontal:absolute;mso-position-horizontal-relative:page;mso-position-vertical:absolute;mso-position-vertical-relative:page;v-text-anchor:top" coordsize="3923665,309880" o:gfxdata="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" path="m3923411,l,,,155448r147828,l147828,309372r3627755,l3775583,155448r147828,l3923411,xe" fillcolor="yellow" stroked="f">
               <v:path arrowok="t"/>
@@ -11887,7 +11915,7 @@
 </file>
 
 <file path=word/header2.xml><?xml version="1.0" encoding="utf-8"?>
-<w:hdr xmlns:wpc="http://schemas.microsoft.com/office/word/2010/wordprocessingCanvas" xmlns:cx="http://schemas.microsoft.com/office/drawing/2014/chartex" xmlns:cx1="http://schemas.microsoft.com/office/drawing/2015/9/8/chartex" xmlns:cx2="http://schemas.microsoft.com/office/drawing/2015/10/21/chartex" xmlns:cx3="http://schemas.microsoft.com/office/drawing/2016/5/9/chartex" xmlns:cx4="http://schemas.microsoft.com/office/drawing/2016/5/10/chartex" xmlns:cx5="http://schemas.microsoft.com/office/drawing/2016/5/11/chartex" xmlns:cx6="http://schemas.microsoft.com/office/drawing/2016/5/12/chartex" xmlns:cx7="http://schemas.microsoft.com/office/drawing/2016/5/13/chartex" xmlns:cx8="http://schemas.microsoft.com/office/drawing/2016/5/14/chartex" xmlns:mc="http://schemas.openxmlformats.org/markup-compatibility/2006" xmlns:aink="http://schemas.microsoft.com/office/drawing/2016/ink" xmlns:am3d="http://schemas.microsoft.com/office/drawing/2017/model3d" xmlns:o="urn:schemas-microsoft-com:office:office" xmlns:oel="http://schemas.microsoft.com/office/2019/extlst" xmlns:r="http://schemas.openxmlformats.org/officeDocument/2006/relationships" xmlns:m="http://schemas.openxmlformats.org/officeDocument/2006/math" xmlns:v="urn:schemas-microsoft-com:vml" xmlns:wp14="http://schemas.microsoft.com/office/word/2010/wordprocessingDrawing" xmlns:wp="http://schemas.openxmlformats.org/drawingml/2006/wordprocessingDrawing" xmlns:w10="urn:schemas-microsoft-com:office:word" xmlns:w="http://schemas.openxmlformats.org/wordprocessingml/2006/main" xmlns:w14="http://schemas.microsoft.com/office/word/2010/wordml" xmlns:w15="http://schemas.microsoft.com/office/word/2012/wordml" xmlns:w16cex="http://schemas.microsoft.com/office/word/2018/wordml/cex" xmlns:w16cid="http://schemas.microsoft.com/office/word/2016/wordml/cid" xmlns:w16="http://schemas.microsoft.com/office/word/2018/wordml" xmlns:w16du="http://schemas.microsoft.com/office/word/2023/wordml/word16du" xmlns:w16sdtdh="http://schemas.microsoft.com/office/word/2020/wordml/sdtdatahash" xmlns:w16se="http://schemas.microsoft.com/office/word/2015/wordml/symex" xmlns:wpg="http://schemas.microsoft.com/office/word/2010/wordprocessingGroup" xmlns:wpi="http://schemas.microsoft.com/office/word/2010/wordprocessingInk" xmlns:wne="http://schemas.microsoft.com/office/word/2006/wordml" xmlns:wps="http://schemas.microsoft.com/office/word/2010/wordprocessingShape" mc:Ignorable="w14 w15 w16se w16cid w16 w16cex w16sdtdh w16du wp14">
+<w:hdr xmlns:wpc="http://schemas.microsoft.com/office/word/2010/wordprocessingCanvas" xmlns:cx="http://schemas.microsoft.com/office/drawing/2014/chartex" xmlns:cx1="http://schemas.microsoft.com/office/drawing/2015/9/8/chartex" xmlns:cx2="http://schemas.microsoft.com/office/drawing/2015/10/21/chartex" xmlns:cx3="http://schemas.microsoft.com/office/drawing/2016/5/9/chartex" xmlns:cx4="http://schemas.microsoft.com/office/drawing/2016/5/10/chartex" xmlns:cx5="http://schemas.microsoft.com/office/drawing/2016/5/11/chartex" xmlns:cx6="http://schemas.microsoft.com/office/drawing/2016/5/12/chartex" xmlns:cx7="http://schemas.microsoft.com/office/drawing/2016/5/13/chartex" xmlns:cx8="http://schemas.microsoft.com/office/drawing/2016/5/14/chartex" xmlns:mc="http://schemas.openxmlformats.org/markup-compatibility/2006" xmlns:aink="http://schemas.microsoft.com/office/drawing/2016/ink" xmlns:am3d="http://schemas.microsoft.com/office/drawing/2017/model3d" xmlns:o="urn:schemas-microsoft-com:office:office" xmlns:oel="http://schemas.microsoft.com/office/2019/extlst" xmlns:r="http://schemas.openxmlformats.org/officeDocument/2006/relationships" xmlns:m="http://schemas.openxmlformats.org/officeDocument/2006/math" xmlns:v="urn:schemas-microsoft-com:vml" xmlns:wp14="http://schemas.microsoft.com/office/word/2010/wordprocessingDrawing" xmlns:wp="http://schemas.openxmlformats.org/drawingml/2006/wordprocessingDrawing" xmlns:w10="urn:schemas-microsoft-com:office:word" xmlns:w="http://schemas.openxmlformats.org/wordprocessingml/2006/main" xmlns:w14="http://schemas.microsoft.com/office/word/2010/wordml" xmlns:w15="http://schemas.microsoft.com/office/word/2012/wordml" xmlns:w16cex="http://schemas.microsoft.com/office/word/2018/wordml/cex" xmlns:w16cid="http://schemas.microsoft.com/office/word/2016/wordml/cid" xmlns:w16="http://schemas.microsoft.com/office/word/2018/wordml" xmlns:w16sdtdh="http://schemas.microsoft.com/office/word/2020/wordml/sdtdatahash" xmlns:w16se="http://schemas.microsoft.com/office/word/2015/wordml/symex" xmlns:wpg="http://schemas.microsoft.com/office/word/2010/wordprocessingGroup" xmlns:wpi="http://schemas.microsoft.com/office/word/2010/wordprocessingInk" xmlns:wne="http://schemas.microsoft.com/office/word/2006/wordml" xmlns:wps="http://schemas.microsoft.com/office/word/2010/wordprocessingShape" mc:Ignorable="w14 w15 w16se w16cid w16 w16cex w16sdtdh wp14">
   <w:p>
     <w:pPr>
       <w:pStyle w:val="Textoindependiente"/>
@@ -12599,7 +12627,7 @@
               <v:stroke joinstyle="miter"/>
               <v:path gradientshapeok="t" o:connecttype="rect"/>
             </v:shapetype>
-            <v:shape id="Textbox 5" o:spid="_x0000_s1028" type="#_x0000_t202" style="position:absolute;margin-left:39.25pt;margin-top:21.25pt;width:552.5pt;height:53.3pt;z-index:15729664;visibility:visible;mso-wrap-style:square;mso-wrap-distance-left:0;mso-wrap-distance-top:0;mso-wrap-distance-right:0;mso-wrap-distance-bottom:0;mso-position-horizontal:absolute;mso-position-horizontal-relative:page;mso-position-vertical:absolute;mso-position-vertical-relative:page;v-text-anchor:top" o:gfxdata="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" filled="f" stroked="f">
+            <v:shape id="Textbox 5" o:spid="_x0000_s1028" type="#_x0000_t202" style="position:absolute;margin-left:39.25pt;margin-top:21.25pt;width:552.5pt;height:53.3pt;z-index:15729664;visibility:visible;mso-wrap-style:square;mso-wrap-distance-left:0;mso-wrap-distance-top:0;mso-wrap-distance-right:0;mso-wrap-distance-bottom:0;mso-position-horizontal:absolute;mso-position-horizontal-relative:page;mso-position-vertical:absolute;mso-position-vertical-relative:page;v-text-anchor:top" o:gfxdata="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" filled="f" stroked="f">
               <v:textbox inset="0,0,0,0">
                 <w:txbxContent>
                   <w:tbl>
@@ -13393,7 +13421,7 @@
             </wp:anchor>
           </w:drawing>
         </mc:Choice>
-        <mc:Fallback>
+        <mc:Fallback xmlns:w16du="http://schemas.microsoft.com/office/word/2023/wordml/word16du">
           <w:pict>
             <v:shape w14:anchorId="11C8809F" id="Graphic 7" o:spid="_x0000_s1026" style="position:absolute;margin-left:133.2pt;margin-top:45.85pt;width:308.95pt;height:24.4pt;z-index:-15919104;visibility:visible;mso-wrap-style:square;mso-wrap-distance-left:0;mso-wrap-distance-top:0;mso-wrap-distance-right:0;mso-wrap-distance-bottom:0;mso-position-horizontal:absolute;mso-position-horizontal-relative:page;mso-position-vertical:absolute;mso-position-vertical-relative:page;v-text-anchor:top" coordsize="3923665,309880" o:gfxdata="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" path="m3923411,l,,,155448r147828,l147828,309372r3627755,l3775583,155448r147828,l3923411,xe" fillcolor="yellow" stroked="f">
               <v:path arrowok="t"/>
@@ -13408,7 +13436,7 @@
 </file>
 
 <file path=word/header3.xml><?xml version="1.0" encoding="utf-8"?>
-<w:hdr xmlns:wpc="http://schemas.microsoft.com/office/word/2010/wordprocessingCanvas" xmlns:cx="http://schemas.microsoft.com/office/drawing/2014/chartex" xmlns:cx1="http://schemas.microsoft.com/office/drawing/2015/9/8/chartex" xmlns:cx2="http://schemas.microsoft.com/office/drawing/2015/10/21/chartex" xmlns:cx3="http://schemas.microsoft.com/office/drawing/2016/5/9/chartex" xmlns:cx4="http://schemas.microsoft.com/office/drawing/2016/5/10/chartex" xmlns:cx5="http://schemas.microsoft.com/office/drawing/2016/5/11/chartex" xmlns:cx6="http://schemas.microsoft.com/office/drawing/2016/5/12/chartex" xmlns:cx7="http://schemas.microsoft.com/office/drawing/2016/5/13/chartex" xmlns:cx8="http://schemas.microsoft.com/office/drawing/2016/5/14/chartex" xmlns:mc="http://schemas.openxmlformats.org/markup-compatibility/2006" xmlns:aink="http://schemas.microsoft.com/office/drawing/2016/ink" xmlns:am3d="http://schemas.microsoft.com/office/drawing/2017/model3d" xmlns:o="urn:schemas-microsoft-com:office:office" xmlns:oel="http://schemas.microsoft.com/office/2019/extlst" xmlns:r="http://schemas.openxmlformats.org/officeDocument/2006/relationships" xmlns:m="http://schemas.openxmlformats.org/officeDocument/2006/math" xmlns:v="urn:schemas-microsoft-com:vml" xmlns:wp14="http://schemas.microsoft.com/office/word/2010/wordprocessingDrawing" xmlns:wp="http://schemas.openxmlformats.org/drawingml/2006/wordprocessingDrawing" xmlns:w10="urn:schemas-microsoft-com:office:word" xmlns:w="http://schemas.openxmlformats.org/wordprocessingml/2006/main" xmlns:w14="http://schemas.microsoft.com/office/word/2010/wordml" xmlns:w15="http://schemas.microsoft.com/office/word/2012/wordml" xmlns:w16cex="http://schemas.microsoft.com/office/word/2018/wordml/cex" xmlns:w16cid="http://schemas.microsoft.com/office/word/2016/wordml/cid" xmlns:w16="http://schemas.microsoft.com/office/word/2018/wordml" xmlns:w16du="http://schemas.microsoft.com/office/word/2023/wordml/word16du" xmlns:w16sdtdh="http://schemas.microsoft.com/office/word/2020/wordml/sdtdatahash" xmlns:w16se="http://schemas.microsoft.com/office/word/2015/wordml/symex" xmlns:wpg="http://schemas.microsoft.com/office/word/2010/wordprocessingGroup" xmlns:wpi="http://schemas.microsoft.com/office/word/2010/wordprocessingInk" xmlns:wne="http://schemas.microsoft.com/office/word/2006/wordml" xmlns:wps="http://schemas.microsoft.com/office/word/2010/wordprocessingShape" mc:Ignorable="w14 w15 w16se w16cid w16 w16cex w16sdtdh w16du wp14">
+<w:hdr xmlns:wpc="http://schemas.microsoft.com/office/word/2010/wordprocessingCanvas" xmlns:cx="http://schemas.microsoft.com/office/drawing/2014/chartex" xmlns:cx1="http://schemas.microsoft.com/office/drawing/2015/9/8/chartex" xmlns:cx2="http://schemas.microsoft.com/office/drawing/2015/10/21/chartex" xmlns:cx3="http://schemas.microsoft.com/office/drawing/2016/5/9/chartex" xmlns:cx4="http://schemas.microsoft.com/office/drawing/2016/5/10/chartex" xmlns:cx5="http://schemas.microsoft.com/office/drawing/2016/5/11/chartex" xmlns:cx6="http://schemas.microsoft.com/office/drawing/2016/5/12/chartex" xmlns:cx7="http://schemas.microsoft.com/office/drawing/2016/5/13/chartex" xmlns:cx8="http://schemas.microsoft.com/office/drawing/2016/5/14/chartex" xmlns:mc="http://schemas.openxmlformats.org/markup-compatibility/2006" xmlns:aink="http://schemas.microsoft.com/office/drawing/2016/ink" xmlns:am3d="http://schemas.microsoft.com/office/drawing/2017/model3d" xmlns:o="urn:schemas-microsoft-com:office:office" xmlns:oel="http://schemas.microsoft.com/office/2019/extlst" xmlns:r="http://schemas.openxmlformats.org/officeDocument/2006/relationships" xmlns:m="http://schemas.openxmlformats.org/officeDocument/2006/math" xmlns:v="urn:schemas-microsoft-com:vml" xmlns:wp14="http://schemas.microsoft.com/office/word/2010/wordprocessingDrawing" xmlns:wp="http://schemas.openxmlformats.org/drawingml/2006/wordprocessingDrawing" xmlns:w10="urn:schemas-microsoft-com:office:word" xmlns:w="http://schemas.openxmlformats.org/wordprocessingml/2006/main" xmlns:w14="http://schemas.microsoft.com/office/word/2010/wordml" xmlns:w15="http://schemas.microsoft.com/office/word/2012/wordml" xmlns:w16cex="http://schemas.microsoft.com/office/word/2018/wordml/cex" xmlns:w16cid="http://schemas.microsoft.com/office/word/2016/wordml/cid" xmlns:w16="http://schemas.microsoft.com/office/word/2018/wordml" xmlns:w16sdtdh="http://schemas.microsoft.com/office/word/2020/wordml/sdtdatahash" xmlns:w16se="http://schemas.microsoft.com/office/word/2015/wordml/symex" xmlns:wpg="http://schemas.microsoft.com/office/word/2010/wordprocessingGroup" xmlns:wpi="http://schemas.microsoft.com/office/word/2010/wordprocessingInk" xmlns:wne="http://schemas.microsoft.com/office/word/2006/wordml" xmlns:wps="http://schemas.microsoft.com/office/word/2010/wordprocessingShape" mc:Ignorable="w14 w15 w16se w16cid w16 w16cex w16sdtdh wp14">
   <w:p>
     <w:pPr>
       <w:pStyle w:val="Textoindependiente"/>
@@ -14114,7 +14142,7 @@
               <v:stroke joinstyle="miter"/>
               <v:path gradientshapeok="t" o:connecttype="rect"/>
             </v:shapetype>
-            <v:shape id="Textbox 10" o:spid="_x0000_s1030" type="#_x0000_t202" style="position:absolute;margin-left:39.25pt;margin-top:21.25pt;width:552.5pt;height:53.3pt;z-index:15730688;visibility:visible;mso-wrap-style:square;mso-wrap-distance-left:0;mso-wrap-distance-top:0;mso-wrap-distance-right:0;mso-wrap-distance-bottom:0;mso-position-horizontal:absolute;mso-position-horizontal-relative:page;mso-position-vertical:absolute;mso-position-vertical-relative:page;v-text-anchor:top" o:gfxdata="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" filled="f" stroked="f">
+            <v:shape id="Textbox 10" o:spid="_x0000_s1030" type="#_x0000_t202" style="position:absolute;margin-left:39.25pt;margin-top:21.25pt;width:552.5pt;height:53.3pt;z-index:15730688;visibility:visible;mso-wrap-style:square;mso-wrap-distance-left:0;mso-wrap-distance-top:0;mso-wrap-distance-right:0;mso-wrap-distance-bottom:0;mso-position-horizontal:absolute;mso-position-horizontal-relative:page;mso-position-vertical:absolute;mso-position-vertical-relative:page;v-text-anchor:top" o:gfxdata="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" filled="f" stroked="f">
               <v:textbox inset="0,0,0,0">
                 <w:txbxContent>
                   <w:tbl>
@@ -14902,7 +14930,7 @@
             </wp:anchor>
           </w:drawing>
         </mc:Choice>
-        <mc:Fallback>
+        <mc:Fallback xmlns:w16du="http://schemas.microsoft.com/office/word/2023/wordml/word16du">
           <w:pict>
             <v:shape w14:anchorId="15F679FA" id="Graphic 12" o:spid="_x0000_s1026" style="position:absolute;margin-left:133.2pt;margin-top:45.85pt;width:308.95pt;height:24.4pt;z-index:-15918080;visibility:visible;mso-wrap-style:square;mso-wrap-distance-left:0;mso-wrap-distance-top:0;mso-wrap-distance-right:0;mso-wrap-distance-bottom:0;mso-position-horizontal:absolute;mso-position-horizontal-relative:page;mso-position-vertical:absolute;mso-position-vertical-relative:page;v-text-anchor:top" coordsize="3923665,309880" o:gfxdata="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" path="m3923411,l,,,155448r147828,l147828,309372r3627755,l3775583,155448r147828,l3923411,xe" fillcolor="yellow" stroked="f">
               <v:path arrowok="t"/>
@@ -14917,7 +14945,7 @@
 </file>
 
 <file path=word/numbering.xml><?xml version="1.0" encoding="utf-8"?>
-<w:numbering xmlns:wpc="http://schemas.microsoft.com/office/word/2010/wordprocessingCanvas" xmlns:cx="http://schemas.microsoft.com/office/drawing/2014/chartex" xmlns:cx1="http://schemas.microsoft.com/office/drawing/2015/9/8/chartex" xmlns:cx2="http://schemas.microsoft.com/office/drawing/2015/10/21/chartex" xmlns:cx3="http://schemas.microsoft.com/office/drawing/2016/5/9/chartex" xmlns:cx4="http://schemas.microsoft.com/office/drawing/2016/5/10/chartex" xmlns:cx5="http://schemas.microsoft.com/office/drawing/2016/5/11/chartex" xmlns:cx6="http://schemas.microsoft.com/office/drawing/2016/5/12/chartex" xmlns:cx7="http://schemas.microsoft.com/office/drawing/2016/5/13/chartex" xmlns:cx8="http://schemas.microsoft.com/office/drawing/2016/5/14/chartex" xmlns:mc="http://schemas.openxmlformats.org/markup-compatibility/2006" xmlns:aink="http://schemas.microsoft.com/office/drawing/2016/ink" xmlns:am3d="http://schemas.microsoft.com/office/drawing/2017/model3d" xmlns:o="urn:schemas-microsoft-com:office:office" xmlns:oel="http://schemas.microsoft.com/office/2019/extlst" xmlns:r="http://schemas.openxmlformats.org/officeDocument/2006/relationships" xmlns:m="http://schemas.openxmlformats.org/officeDocument/2006/math" xmlns:v="urn:schemas-microsoft-com:vml" xmlns:wp14="http://schemas.microsoft.com/office/word/2010/wordprocessingDrawing" xmlns:wp="http://schemas.openxmlformats.org/drawingml/2006/wordprocessingDrawing" xmlns:w10="urn:schemas-microsoft-com:office:word" xmlns:w="http://schemas.openxmlformats.org/wordprocessingml/2006/main" xmlns:w14="http://schemas.microsoft.com/office/word/2010/wordml" xmlns:w15="http://schemas.microsoft.com/office/word/2012/wordml" xmlns:w16cex="http://schemas.microsoft.com/office/word/2018/wordml/cex" xmlns:w16cid="http://schemas.microsoft.com/office/word/2016/wordml/cid" xmlns:w16="http://schemas.microsoft.com/office/word/2018/wordml" xmlns:w16du="http://schemas.microsoft.com/office/word/2023/wordml/word16du" xmlns:w16sdtdh="http://schemas.microsoft.com/office/word/2020/wordml/sdtdatahash" xmlns:w16se="http://schemas.microsoft.com/office/word/2015/wordml/symex" xmlns:wpg="http://schemas.microsoft.com/office/word/2010/wordprocessingGroup" xmlns:wpi="http://schemas.microsoft.com/office/word/2010/wordprocessingInk" xmlns:wne="http://schemas.microsoft.com/office/word/2006/wordml" xmlns:wps="http://schemas.microsoft.com/office/word/2010/wordprocessingShape" mc:Ignorable="w14 w15 w16se w16cid w16 w16cex w16sdtdh w16du wp14">
+<w:numbering xmlns:wpc="http://schemas.microsoft.com/office/word/2010/wordprocessingCanvas" xmlns:cx="http://schemas.microsoft.com/office/drawing/2014/chartex" xmlns:cx1="http://schemas.microsoft.com/office/drawing/2015/9/8/chartex" xmlns:cx2="http://schemas.microsoft.com/office/drawing/2015/10/21/chartex" xmlns:cx3="http://schemas.microsoft.com/office/drawing/2016/5/9/chartex" xmlns:cx4="http://schemas.microsoft.com/office/drawing/2016/5/10/chartex" xmlns:cx5="http://schemas.microsoft.com/office/drawing/2016/5/11/chartex" xmlns:cx6="http://schemas.microsoft.com/office/drawing/2016/5/12/chartex" xmlns:cx7="http://schemas.microsoft.com/office/drawing/2016/5/13/chartex" xmlns:cx8="http://schemas.microsoft.com/office/drawing/2016/5/14/chartex" xmlns:mc="http://schemas.openxmlformats.org/markup-compatibility/2006" xmlns:aink="http://schemas.microsoft.com/office/drawing/2016/ink" xmlns:am3d="http://schemas.microsoft.com/office/drawing/2017/model3d" xmlns:o="urn:schemas-microsoft-com:office:office" xmlns:oel="http://schemas.microsoft.com/office/2019/extlst" xmlns:r="http://schemas.openxmlformats.org/officeDocument/2006/relationships" xmlns:m="http://schemas.openxmlformats.org/officeDocument/2006/math" xmlns:v="urn:schemas-microsoft-com:vml" xmlns:wp14="http://schemas.microsoft.com/office/word/2010/wordprocessingDrawing" xmlns:wp="http://schemas.openxmlformats.org/drawingml/2006/wordprocessingDrawing" xmlns:w10="urn:schemas-microsoft-com:office:word" xmlns:w="http://schemas.openxmlformats.org/wordprocessingml/2006/main" xmlns:w14="http://schemas.microsoft.com/office/word/2010/wordml" xmlns:w15="http://schemas.microsoft.com/office/word/2012/wordml" xmlns:w16cex="http://schemas.microsoft.com/office/word/2018/wordml/cex" xmlns:w16cid="http://schemas.microsoft.com/office/word/2016/wordml/cid" xmlns:w16="http://schemas.microsoft.com/office/word/2018/wordml" xmlns:w16sdtdh="http://schemas.microsoft.com/office/word/2020/wordml/sdtdatahash" xmlns:w16se="http://schemas.microsoft.com/office/word/2015/wordml/symex" xmlns:wpg="http://schemas.microsoft.com/office/word/2010/wordprocessingGroup" xmlns:wpi="http://schemas.microsoft.com/office/word/2010/wordprocessingInk" xmlns:wne="http://schemas.microsoft.com/office/word/2006/wordml" xmlns:wps="http://schemas.microsoft.com/office/word/2010/wordprocessingShape" mc:Ignorable="w14 w15 w16se w16cid w16 w16cex w16sdtdh wp14">
   <w:abstractNum w:abstractNumId="0" w15:restartNumberingAfterBreak="0">
     <w:nsid w:val="00723140"/>
     <w:multiLevelType w:val="hybridMultilevel"/>
@@ -14929,7 +14957,6 @@
       <w:lvlJc w:val="left"/>
       <w:pPr>
         <w:ind w:left="1115" w:hanging="360"/>
-        <w:jc w:val="left"/>
       </w:pPr>
       <w:rPr>
         <w:rFonts w:ascii="Calibri" w:eastAsia="Calibri" w:hAnsi="Calibri" w:cs="Calibri" w:hint="default"/>
@@ -15168,7 +15195,7 @@
 </file>
 
 <file path=word/styles.xml><?xml version="1.0" encoding="utf-8"?>
-<w:styles xmlns:mc="http://schemas.openxmlformats.org/markup-compatibility/2006" xmlns:r="http://schemas.openxmlformats.org/officeDocument/2006/relationships" xmlns:w="http://schemas.openxmlformats.org/wordprocessingml/2006/main" xmlns:w14="http://schemas.microsoft.com/office/word/2010/wordml" xmlns:w15="http://schemas.microsoft.com/office/word/2012/wordml" xmlns:w16cex="http://schemas.microsoft.com/office/word/2018/wordml/cex" xmlns:w16cid="http://schemas.microsoft.com/office/word/2016/wordml/cid" xmlns:w16="http://schemas.microsoft.com/office/word/2018/wordml" xmlns:w16du="http://schemas.microsoft.com/office/word/2023/wordml/word16du" xmlns:w16sdtdh="http://schemas.microsoft.com/office/word/2020/wordml/sdtdatahash" xmlns:w16se="http://schemas.microsoft.com/office/word/2015/wordml/symex" mc:Ignorable="w14 w15 w16se w16cid w16 w16cex w16sdtdh w16du">
+<w:styles xmlns:mc="http://schemas.openxmlformats.org/markup-compatibility/2006" xmlns:r="http://schemas.openxmlformats.org/officeDocument/2006/relationships" xmlns:w="http://schemas.openxmlformats.org/wordprocessingml/2006/main" xmlns:w14="http://schemas.microsoft.com/office/word/2010/wordml" xmlns:w15="http://schemas.microsoft.com/office/word/2012/wordml" xmlns:w16cex="http://schemas.microsoft.com/office/word/2018/wordml/cex" xmlns:w16cid="http://schemas.microsoft.com/office/word/2016/wordml/cid" xmlns:w16="http://schemas.microsoft.com/office/word/2018/wordml" xmlns:w16sdtdh="http://schemas.microsoft.com/office/word/2020/wordml/sdtdatahash" xmlns:w16se="http://schemas.microsoft.com/office/word/2015/wordml/symex" mc:Ignorable="w14 w15 w16se w16cid w16 w16cex w16sdtdh">
   <w:docDefaults>
     <w:rPrDefault>
       <w:rPr>
